--- a/Python知识集合/Python类知识/Python面向对象小知识.docx
+++ b/Python知识集合/Python类知识/Python面向对象小知识.docx
@@ -1,10 +1,10 @@
 
 <file path=word/document.xml><?xml version="1.0" encoding="utf-8"?>
-<w:document xmlns:wpc="http://schemas.microsoft.com/office/word/2010/wordprocessingCanvas" xmlns:mc="http://schemas.openxmlformats.org/markup-compatibility/2006" xmlns:o="urn:schemas-microsoft-com:office:office" xmlns:r="http://schemas.openxmlformats.org/officeDocument/2006/relationships" xmlns:m="http://schemas.openxmlformats.org/officeDocument/2006/math" xmlns:v="urn:schemas-microsoft-com:vml" xmlns:wp14="http://schemas.microsoft.com/office/word/2010/wordprocessingDrawing" xmlns:wp="http://schemas.openxmlformats.org/drawingml/2006/wordprocessingDrawing" xmlns:w10="urn:schemas-microsoft-com:office:word" xmlns:w="http://schemas.openxmlformats.org/wordprocessingml/2006/main" xmlns:w14="http://schemas.microsoft.com/office/word/2010/wordml" xmlns:wpg="http://schemas.microsoft.com/office/word/2010/wordprocessingGroup" xmlns:wpi="http://schemas.microsoft.com/office/word/2010/wordprocessingInk" xmlns:wne="http://schemas.microsoft.com/office/word/2006/wordml" xmlns:wps="http://schemas.microsoft.com/office/word/2010/wordprocessingShape" mc:Ignorable="w14 wp14">
+<w:document xmlns:wpc="http://schemas.microsoft.com/office/word/2010/wordprocessingCanvas" xmlns:cx="http://schemas.microsoft.com/office/drawing/2014/chartex" xmlns:cx1="http://schemas.microsoft.com/office/drawing/2015/9/8/chartex" xmlns:cx2="http://schemas.microsoft.com/office/drawing/2015/10/21/chartex" xmlns:cx3="http://schemas.microsoft.com/office/drawing/2016/5/9/chartex" xmlns:cx4="http://schemas.microsoft.com/office/drawing/2016/5/10/chartex" xmlns:cx5="http://schemas.microsoft.com/office/drawing/2016/5/11/chartex" xmlns:cx6="http://schemas.microsoft.com/office/drawing/2016/5/12/chartex" xmlns:cx7="http://schemas.microsoft.com/office/drawing/2016/5/13/chartex" xmlns:cx8="http://schemas.microsoft.com/office/drawing/2016/5/14/chartex" xmlns:mc="http://schemas.openxmlformats.org/markup-compatibility/2006" xmlns:aink="http://schemas.microsoft.com/office/drawing/2016/ink" xmlns:am3d="http://schemas.microsoft.com/office/drawing/2017/model3d" xmlns:o="urn:schemas-microsoft-com:office:office" xmlns:r="http://schemas.openxmlformats.org/officeDocument/2006/relationships" xmlns:m="http://schemas.openxmlformats.org/officeDocument/2006/math" xmlns:v="urn:schemas-microsoft-com:vml" xmlns:wp14="http://schemas.microsoft.com/office/word/2010/wordprocessingDrawing" xmlns:wp="http://schemas.openxmlformats.org/drawingml/2006/wordprocessingDrawing" xmlns:w10="urn:schemas-microsoft-com:office:word" xmlns:w="http://schemas.openxmlformats.org/wordprocessingml/2006/main" xmlns:w14="http://schemas.microsoft.com/office/word/2010/wordml" xmlns:w15="http://schemas.microsoft.com/office/word/2012/wordml" xmlns:w16cid="http://schemas.microsoft.com/office/word/2016/wordml/cid" xmlns:w16se="http://schemas.microsoft.com/office/word/2015/wordml/symex" xmlns:wpg="http://schemas.microsoft.com/office/word/2010/wordprocessingGroup" xmlns:wpi="http://schemas.microsoft.com/office/word/2010/wordprocessingInk" xmlns:wne="http://schemas.microsoft.com/office/word/2006/wordml" xmlns:wps="http://schemas.microsoft.com/office/word/2010/wordprocessingShape" mc:Ignorable="w14 w15 w16se w16cid wp14">
   <w:body>
     <w:p>
       <w:pPr>
-        <w:pStyle w:val="a3"/>
+        <w:pStyle w:val="ListParagraph"/>
         <w:numPr>
           <w:ilvl w:val="0"/>
           <w:numId w:val="1"/>
@@ -35,7 +35,7 @@
     </w:p>
     <w:p>
       <w:pPr>
-        <w:pStyle w:val="a3"/>
+        <w:pStyle w:val="ListParagraph"/>
         <w:numPr>
           <w:ilvl w:val="0"/>
           <w:numId w:val="1"/>
@@ -165,6 +165,7 @@
         <w:t>可以</w:t>
       </w:r>
       <w:proofErr w:type="spellStart"/>
+      <w:proofErr w:type="gramStart"/>
       <w:r>
         <w:rPr>
           <w:rFonts w:asciiTheme="minorEastAsia" w:hAnsiTheme="minorEastAsia" w:cs="Times New Roman"/>
@@ -175,6 +176,7 @@
         <w:t>self.attribute</w:t>
       </w:r>
       <w:proofErr w:type="spellEnd"/>
+      <w:proofErr w:type="gramEnd"/>
       <w:r>
         <w:rPr>
           <w:rFonts w:asciiTheme="minorEastAsia" w:hAnsiTheme="minorEastAsia" w:cs="Times New Roman"/>
@@ -203,7 +205,7 @@
     </w:p>
     <w:p>
       <w:pPr>
-        <w:pStyle w:val="a3"/>
+        <w:pStyle w:val="ListParagraph"/>
         <w:numPr>
           <w:ilvl w:val="0"/>
           <w:numId w:val="1"/>
@@ -260,7 +262,7 @@
     </w:p>
     <w:p>
       <w:pPr>
-        <w:pStyle w:val="a3"/>
+        <w:pStyle w:val="ListParagraph"/>
         <w:numPr>
           <w:ilvl w:val="0"/>
           <w:numId w:val="1"/>
@@ -283,7 +285,7 @@
     </w:p>
     <w:p>
       <w:pPr>
-        <w:pStyle w:val="a3"/>
+        <w:pStyle w:val="ListParagraph"/>
         <w:numPr>
           <w:ilvl w:val="0"/>
           <w:numId w:val="1"/>
@@ -408,7 +410,7 @@
     </w:p>
     <w:p>
       <w:pPr>
-        <w:pStyle w:val="a3"/>
+        <w:pStyle w:val="ListParagraph"/>
         <w:numPr>
           <w:ilvl w:val="0"/>
           <w:numId w:val="1"/>
@@ -431,7 +433,7 @@
     </w:p>
     <w:p>
       <w:pPr>
-        <w:pStyle w:val="a3"/>
+        <w:pStyle w:val="ListParagraph"/>
         <w:numPr>
           <w:ilvl w:val="0"/>
           <w:numId w:val="1"/>
@@ -465,38 +467,44 @@
           <w:sz w:val="18"/>
           <w:szCs w:val="18"/>
         </w:rPr>
-        <w:t>因为Python是</w:t>
-      </w:r>
-      <w:proofErr w:type="gramStart"/>
-      <w:r>
-        <w:rPr>
-          <w:rFonts w:asciiTheme="minorEastAsia" w:hAnsiTheme="minorEastAsia" w:hint="eastAsia"/>
-          <w:sz w:val="18"/>
-          <w:szCs w:val="18"/>
-        </w:rPr>
-        <w:t>弱类型</w:t>
-      </w:r>
-      <w:proofErr w:type="gramEnd"/>
-      <w:r>
-        <w:rPr>
-          <w:rFonts w:asciiTheme="minorEastAsia" w:hAnsiTheme="minorEastAsia" w:hint="eastAsia"/>
-          <w:sz w:val="18"/>
-          <w:szCs w:val="18"/>
-        </w:rPr>
-        <w:t>语言。</w:t>
-      </w:r>
-      <w:r>
-        <w:rPr>
-          <w:rFonts w:asciiTheme="minorEastAsia" w:hAnsiTheme="minorEastAsia" w:hint="eastAsia"/>
-          <w:sz w:val="18"/>
-          <w:szCs w:val="18"/>
-        </w:rPr>
-        <w:t>在JAVA,C#强类型语言中多态特性显著。</w:t>
+        <w:t>因为</w:t>
+      </w:r>
+      <w:r>
+        <w:rPr>
+          <w:rFonts w:asciiTheme="minorEastAsia" w:hAnsiTheme="minorEastAsia"/>
+          <w:sz w:val="18"/>
+          <w:szCs w:val="18"/>
+        </w:rPr>
+        <w:t>Python</w:t>
+      </w:r>
+      <w:r>
+        <w:rPr>
+          <w:rFonts w:asciiTheme="minorEastAsia" w:hAnsiTheme="minorEastAsia" w:hint="eastAsia"/>
+          <w:sz w:val="18"/>
+          <w:szCs w:val="18"/>
+        </w:rPr>
+        <w:t>是弱类型语言。在</w:t>
+      </w:r>
+      <w:r>
+        <w:rPr>
+          <w:rFonts w:asciiTheme="minorEastAsia" w:hAnsiTheme="minorEastAsia"/>
+          <w:sz w:val="18"/>
+          <w:szCs w:val="18"/>
+        </w:rPr>
+        <w:t>JAVA, C#</w:t>
+      </w:r>
+      <w:r>
+        <w:rPr>
+          <w:rFonts w:asciiTheme="minorEastAsia" w:hAnsiTheme="minorEastAsia" w:hint="eastAsia"/>
+          <w:sz w:val="18"/>
+          <w:szCs w:val="18"/>
+        </w:rPr>
+        <w:t>强类型语言中多态特性显著。</w:t>
       </w:r>
     </w:p>
     <w:p>
       <w:pPr>
-        <w:pStyle w:val="a3"/>
+        <w:pStyle w:val="ListParagraph"/>
         <w:numPr>
           <w:ilvl w:val="0"/>
           <w:numId w:val="1"/>
@@ -514,15 +522,31 @@
           <w:sz w:val="18"/>
           <w:szCs w:val="18"/>
         </w:rPr>
-        <w:t>Python支持多继承。</w:t>
-      </w:r>
-      <w:r>
-        <w:rPr>
-          <w:rFonts w:asciiTheme="minorEastAsia" w:hAnsiTheme="minorEastAsia" w:hint="eastAsia"/>
-          <w:sz w:val="18"/>
-          <w:szCs w:val="18"/>
-        </w:rPr>
-        <w:t>在定义类时(</w:t>
+        <w:t>Python支持多继承</w:t>
+      </w:r>
+      <w:r>
+        <w:rPr>
+          <w:rFonts w:asciiTheme="minorEastAsia" w:hAnsiTheme="minorEastAsia" w:hint="eastAsia"/>
+          <w:sz w:val="18"/>
+          <w:szCs w:val="18"/>
+        </w:rPr>
+        <w:t>，没有接口，接口在</w:t>
+      </w:r>
+      <w:r>
+        <w:rPr>
+          <w:rFonts w:asciiTheme="minorEastAsia" w:hAnsiTheme="minorEastAsia"/>
+          <w:sz w:val="18"/>
+          <w:szCs w:val="18"/>
+        </w:rPr>
+        <w:t>Python</w:t>
+      </w:r>
+      <w:r>
+        <w:rPr>
+          <w:rFonts w:asciiTheme="minorEastAsia" w:hAnsiTheme="minorEastAsia" w:hint="eastAsia"/>
+          <w:sz w:val="18"/>
+          <w:szCs w:val="18"/>
+        </w:rPr>
+        <w:t>中使用</w:t>
       </w:r>
       <w:proofErr w:type="spellStart"/>
       <w:r>
@@ -531,7 +555,15 @@
           <w:sz w:val="18"/>
           <w:szCs w:val="18"/>
         </w:rPr>
-        <w:t>FatherCalss</w:t>
+        <w:t>m</w:t>
+      </w:r>
+      <w:r>
+        <w:rPr>
+          <w:rFonts w:asciiTheme="minorEastAsia" w:hAnsiTheme="minorEastAsia"/>
+          <w:sz w:val="18"/>
+          <w:szCs w:val="18"/>
+        </w:rPr>
+        <w:t>ixin</w:t>
       </w:r>
       <w:proofErr w:type="spellEnd"/>
       <w:r>
@@ -540,30 +572,113 @@
           <w:sz w:val="18"/>
           <w:szCs w:val="18"/>
         </w:rPr>
-        <w:t>)。Example: Class F1()无继承申明，Class F2(</w:t>
-      </w:r>
-      <w:proofErr w:type="spellStart"/>
-      <w:r>
-        <w:rPr>
-          <w:rFonts w:asciiTheme="minorEastAsia" w:hAnsiTheme="minorEastAsia" w:hint="eastAsia"/>
-          <w:sz w:val="18"/>
-          <w:szCs w:val="18"/>
-        </w:rPr>
-        <w:t>FatherClass</w:t>
-      </w:r>
-      <w:proofErr w:type="spellEnd"/>
-      <w:r>
-        <w:rPr>
-          <w:rFonts w:asciiTheme="minorEastAsia" w:hAnsiTheme="minorEastAsia" w:hint="eastAsia"/>
-          <w:sz w:val="18"/>
-          <w:szCs w:val="18"/>
-        </w:rPr>
-        <w:t>)继承申明</w:t>
+        <w:t>类来类似实现。</w:t>
       </w:r>
     </w:p>
     <w:p>
       <w:pPr>
-        <w:pStyle w:val="a3"/>
+        <w:pStyle w:val="ListParagraph"/>
+        <w:ind w:left="360" w:firstLineChars="0" w:firstLine="0"/>
+        <w:rPr>
+          <w:rFonts w:asciiTheme="minorEastAsia" w:hAnsiTheme="minorEastAsia"/>
+          <w:sz w:val="18"/>
+          <w:szCs w:val="18"/>
+        </w:rPr>
+      </w:pPr>
+      <w:r>
+        <w:rPr>
+          <w:rFonts w:asciiTheme="minorEastAsia" w:hAnsiTheme="minorEastAsia" w:hint="eastAsia"/>
+          <w:sz w:val="18"/>
+          <w:szCs w:val="18"/>
+        </w:rPr>
+        <w:t>J</w:t>
+      </w:r>
+      <w:r>
+        <w:rPr>
+          <w:rFonts w:asciiTheme="minorEastAsia" w:hAnsiTheme="minorEastAsia"/>
+          <w:sz w:val="18"/>
+          <w:szCs w:val="18"/>
+        </w:rPr>
+        <w:t>ava</w:t>
+      </w:r>
+      <w:r>
+        <w:rPr>
+          <w:rFonts w:asciiTheme="minorEastAsia" w:hAnsiTheme="minorEastAsia" w:hint="eastAsia"/>
+          <w:sz w:val="18"/>
+          <w:szCs w:val="18"/>
+        </w:rPr>
+        <w:t>不支持多继承</w:t>
+      </w:r>
+      <w:r>
+        <w:rPr>
+          <w:rFonts w:asciiTheme="minorEastAsia" w:hAnsiTheme="minorEastAsia" w:hint="eastAsia"/>
+          <w:sz w:val="18"/>
+          <w:szCs w:val="18"/>
+        </w:rPr>
+        <w:t>,</w:t>
+      </w:r>
+      <w:r>
+        <w:rPr>
+          <w:rFonts w:asciiTheme="minorEastAsia" w:hAnsiTheme="minorEastAsia"/>
+          <w:sz w:val="18"/>
+          <w:szCs w:val="18"/>
+        </w:rPr>
+        <w:t xml:space="preserve"> </w:t>
+      </w:r>
+      <w:r>
+        <w:rPr>
+          <w:rFonts w:asciiTheme="minorEastAsia" w:hAnsiTheme="minorEastAsia"/>
+          <w:sz w:val="18"/>
+          <w:szCs w:val="18"/>
+        </w:rPr>
+        <w:t>Java</w:t>
+      </w:r>
+      <w:r>
+        <w:rPr>
+          <w:rFonts w:asciiTheme="minorEastAsia" w:hAnsiTheme="minorEastAsia" w:hint="eastAsia"/>
+          <w:sz w:val="18"/>
+          <w:szCs w:val="18"/>
+        </w:rPr>
+        <w:t>的多继承使用接口来实现</w:t>
+      </w:r>
+      <w:r>
+        <w:rPr>
+          <w:rFonts w:asciiTheme="minorEastAsia" w:hAnsiTheme="minorEastAsia" w:hint="eastAsia"/>
+          <w:sz w:val="18"/>
+          <w:szCs w:val="18"/>
+        </w:rPr>
+        <w:t>，</w:t>
+      </w:r>
+      <w:bookmarkStart w:id="0" w:name="_GoBack"/>
+      <w:bookmarkEnd w:id="0"/>
+      <w:r>
+        <w:rPr>
+          <w:rFonts w:asciiTheme="minorEastAsia" w:hAnsiTheme="minorEastAsia"/>
+          <w:sz w:val="18"/>
+          <w:szCs w:val="18"/>
+        </w:rPr>
+        <w:t>Java</w:t>
+      </w:r>
+      <w:r>
+        <w:rPr>
+          <w:rFonts w:asciiTheme="minorEastAsia" w:hAnsiTheme="minorEastAsia" w:hint="eastAsia"/>
+          <w:sz w:val="18"/>
+          <w:szCs w:val="18"/>
+        </w:rPr>
+        <w:t>有接口</w:t>
+      </w:r>
+      <w:r>
+        <w:rPr>
+          <w:rFonts w:asciiTheme="minorEastAsia" w:hAnsiTheme="minorEastAsia" w:hint="eastAsia"/>
+          <w:sz w:val="18"/>
+          <w:szCs w:val="18"/>
+        </w:rPr>
+        <w:t>。</w:t>
+      </w:r>
+    </w:p>
+    <w:p>
+      <w:pPr>
+        <w:pStyle w:val="ListParagraph"/>
         <w:numPr>
           <w:ilvl w:val="0"/>
           <w:numId w:val="1"/>
@@ -581,48 +696,12 @@
           <w:sz w:val="18"/>
           <w:szCs w:val="18"/>
         </w:rPr>
-        <w:t>Python子类将</w:t>
-      </w:r>
-      <w:proofErr w:type="gramStart"/>
-      <w:r>
-        <w:rPr>
-          <w:rFonts w:asciiTheme="minorEastAsia" w:hAnsiTheme="minorEastAsia" w:hint="eastAsia"/>
-          <w:sz w:val="18"/>
-          <w:szCs w:val="18"/>
-        </w:rPr>
-        <w:t>继承父类的</w:t>
-      </w:r>
-      <w:proofErr w:type="gramEnd"/>
-      <w:r>
-        <w:rPr>
-          <w:rFonts w:asciiTheme="minorEastAsia" w:hAnsiTheme="minorEastAsia" w:hint="eastAsia"/>
-          <w:sz w:val="18"/>
-          <w:szCs w:val="18"/>
-        </w:rPr>
-        <w:t>方法，可以考虑成本质</w:t>
-      </w:r>
-      <w:proofErr w:type="gramStart"/>
-      <w:r>
-        <w:rPr>
-          <w:rFonts w:asciiTheme="minorEastAsia" w:hAnsiTheme="minorEastAsia" w:hint="eastAsia"/>
-          <w:sz w:val="18"/>
-          <w:szCs w:val="18"/>
-        </w:rPr>
-        <w:t>将父类方法</w:t>
-      </w:r>
-      <w:proofErr w:type="gramEnd"/>
-      <w:r>
-        <w:rPr>
-          <w:rFonts w:asciiTheme="minorEastAsia" w:hAnsiTheme="minorEastAsia" w:hint="eastAsia"/>
-          <w:sz w:val="18"/>
-          <w:szCs w:val="18"/>
-        </w:rPr>
-        <w:t>完全在子类中复制一份。</w:t>
+        <w:t>Python子类将继承父类的方法，可以考虑成本质将父类方法完全在子类中复制一份。</w:t>
       </w:r>
     </w:p>
     <w:p>
       <w:pPr>
-        <w:pStyle w:val="a3"/>
+        <w:pStyle w:val="ListParagraph"/>
         <w:numPr>
           <w:ilvl w:val="0"/>
           <w:numId w:val="1"/>
@@ -640,25 +719,31 @@
           <w:sz w:val="18"/>
           <w:szCs w:val="18"/>
         </w:rPr>
-        <w:t>Python的多继承中，申明子类时Class C3(C1,C2)</w:t>
-      </w:r>
-      <w:proofErr w:type="gramStart"/>
-      <w:r>
-        <w:rPr>
-          <w:rFonts w:asciiTheme="minorEastAsia" w:hAnsiTheme="minorEastAsia" w:hint="eastAsia"/>
-          <w:sz w:val="18"/>
-          <w:szCs w:val="18"/>
-        </w:rPr>
-        <w:t>父类从</w:t>
-      </w:r>
-      <w:proofErr w:type="gramEnd"/>
-      <w:r>
-        <w:rPr>
-          <w:rFonts w:asciiTheme="minorEastAsia" w:hAnsiTheme="minorEastAsia" w:hint="eastAsia"/>
-          <w:sz w:val="18"/>
-          <w:szCs w:val="18"/>
-        </w:rPr>
-        <w:t>左到右，优先级由高到低。</w:t>
+        <w:t>Python的多继承中，申明子类时Class C3(C</w:t>
+      </w:r>
+      <w:r>
+        <w:rPr>
+          <w:rFonts w:asciiTheme="minorEastAsia" w:hAnsiTheme="minorEastAsia"/>
+          <w:sz w:val="18"/>
+          <w:szCs w:val="18"/>
+        </w:rPr>
+        <w:t>1, C2)</w:t>
+      </w:r>
+      <w:r>
+        <w:rPr>
+          <w:rFonts w:asciiTheme="minorEastAsia" w:hAnsiTheme="minorEastAsia" w:hint="eastAsia"/>
+          <w:sz w:val="18"/>
+          <w:szCs w:val="18"/>
+        </w:rPr>
+        <w:t xml:space="preserve"> 父类从左到右</w:t>
+      </w:r>
+      <w:r>
+        <w:rPr>
+          <w:rFonts w:asciiTheme="minorEastAsia" w:hAnsiTheme="minorEastAsia" w:hint="eastAsia"/>
+          <w:sz w:val="18"/>
+          <w:szCs w:val="18"/>
+        </w:rPr>
+        <w:t>，优先级由高到低。</w:t>
       </w:r>
       <w:r>
         <w:rPr>
@@ -674,56 +759,20 @@
           <w:sz w:val="18"/>
           <w:szCs w:val="18"/>
         </w:rPr>
-        <w:t>并且若父类中也是子类时，则继续找其父类，深度</w:t>
-      </w:r>
-      <w:proofErr w:type="gramStart"/>
-      <w:r>
-        <w:rPr>
-          <w:rFonts w:asciiTheme="minorEastAsia" w:hAnsiTheme="minorEastAsia" w:hint="eastAsia"/>
-          <w:sz w:val="18"/>
-          <w:szCs w:val="18"/>
-        </w:rPr>
-        <w:t>遍历</w:t>
-      </w:r>
-      <w:r>
-        <w:rPr>
-          <w:rFonts w:asciiTheme="minorEastAsia" w:hAnsiTheme="minorEastAsia" w:hint="eastAsia"/>
-          <w:sz w:val="18"/>
-          <w:szCs w:val="18"/>
-        </w:rPr>
-        <w:t>找</w:t>
-      </w:r>
-      <w:proofErr w:type="gramEnd"/>
-      <w:r>
-        <w:rPr>
-          <w:rFonts w:asciiTheme="minorEastAsia" w:hAnsiTheme="minorEastAsia" w:hint="eastAsia"/>
-          <w:sz w:val="18"/>
-          <w:szCs w:val="18"/>
-        </w:rPr>
-        <w:t>除非有父类中，有</w:t>
-      </w:r>
-      <w:proofErr w:type="gramStart"/>
-      <w:r>
-        <w:rPr>
-          <w:rFonts w:asciiTheme="minorEastAsia" w:hAnsiTheme="minorEastAsia" w:hint="eastAsia"/>
-          <w:sz w:val="18"/>
-          <w:szCs w:val="18"/>
-        </w:rPr>
-        <w:t>其共同父</w:t>
-      </w:r>
-      <w:proofErr w:type="gramEnd"/>
-      <w:r>
-        <w:rPr>
-          <w:rFonts w:asciiTheme="minorEastAsia" w:hAnsiTheme="minorEastAsia" w:hint="eastAsia"/>
-          <w:sz w:val="18"/>
-          <w:szCs w:val="18"/>
-        </w:rPr>
-        <w:t>类。</w:t>
+        <w:t>并且若父类中也是子类时，则继续找其父类，深度遍历</w:t>
+      </w:r>
+      <w:r>
+        <w:rPr>
+          <w:rFonts w:asciiTheme="minorEastAsia" w:hAnsiTheme="minorEastAsia" w:hint="eastAsia"/>
+          <w:sz w:val="18"/>
+          <w:szCs w:val="18"/>
+        </w:rPr>
+        <w:t>找除非有父类中，有其共同父类。</w:t>
       </w:r>
     </w:p>
     <w:p>
       <w:pPr>
-        <w:pStyle w:val="a3"/>
+        <w:pStyle w:val="ListParagraph"/>
         <w:numPr>
           <w:ilvl w:val="0"/>
           <w:numId w:val="1"/>
@@ -741,30 +790,12 @@
           <w:sz w:val="18"/>
           <w:szCs w:val="18"/>
         </w:rPr>
-        <w:t xml:space="preserve">判断类的实例是否在list中，可以直接使用 </w:t>
-      </w:r>
-      <w:proofErr w:type="spellStart"/>
-      <w:r>
-        <w:rPr>
-          <w:rFonts w:asciiTheme="minorEastAsia" w:hAnsiTheme="minorEastAsia" w:hint="eastAsia"/>
-          <w:sz w:val="18"/>
-          <w:szCs w:val="18"/>
-        </w:rPr>
-        <w:t>obj</w:t>
-      </w:r>
-      <w:proofErr w:type="spellEnd"/>
-      <w:r>
-        <w:rPr>
-          <w:rFonts w:asciiTheme="minorEastAsia" w:hAnsiTheme="minorEastAsia" w:hint="eastAsia"/>
-          <w:sz w:val="18"/>
-          <w:szCs w:val="18"/>
-        </w:rPr>
-        <w:t xml:space="preserve"> in list</w:t>
+        <w:t>判断类的实例是否在list中，可以直接使用 obj in list</w:t>
       </w:r>
     </w:p>
     <w:p>
       <w:pPr>
-        <w:pStyle w:val="a3"/>
+        <w:pStyle w:val="ListParagraph"/>
         <w:numPr>
           <w:ilvl w:val="0"/>
           <w:numId w:val="1"/>
@@ -808,7 +839,7 @@
     </w:p>
     <w:p>
       <w:pPr>
-        <w:pStyle w:val="a3"/>
+        <w:pStyle w:val="ListParagraph"/>
         <w:numPr>
           <w:ilvl w:val="0"/>
           <w:numId w:val="1"/>
@@ -841,7 +872,7 @@
     </w:p>
     <w:p>
       <w:pPr>
-        <w:pStyle w:val="a3"/>
+        <w:pStyle w:val="ListParagraph"/>
         <w:numPr>
           <w:ilvl w:val="0"/>
           <w:numId w:val="1"/>
@@ -897,14 +928,14 @@
     </w:p>
     <w:p>
       <w:pPr>
-        <w:pStyle w:val="a3"/>
+        <w:pStyle w:val="ListParagraph"/>
         <w:numPr>
           <w:ilvl w:val="0"/>
           <w:numId w:val="1"/>
         </w:numPr>
         <w:ind w:firstLineChars="0"/>
         <w:rPr>
-          <w:rFonts w:asciiTheme="minorEastAsia" w:hAnsiTheme="minorEastAsia" w:hint="eastAsia"/>
+          <w:rFonts w:asciiTheme="minorEastAsia" w:hAnsiTheme="minorEastAsia"/>
           <w:sz w:val="18"/>
           <w:szCs w:val="18"/>
         </w:rPr>
@@ -996,10 +1027,10 @@
     </w:p>
     <w:p>
       <w:pPr>
-        <w:pStyle w:val="a3"/>
+        <w:pStyle w:val="ListParagraph"/>
         <w:ind w:left="360" w:firstLineChars="0" w:firstLine="0"/>
         <w:rPr>
-          <w:rFonts w:asciiTheme="minorEastAsia" w:hAnsiTheme="minorEastAsia" w:hint="eastAsia"/>
+          <w:rFonts w:asciiTheme="minorEastAsia" w:hAnsiTheme="minorEastAsia"/>
           <w:sz w:val="18"/>
           <w:szCs w:val="18"/>
         </w:rPr>
@@ -1043,14 +1074,14 @@
     </w:p>
     <w:p>
       <w:pPr>
-        <w:pStyle w:val="a3"/>
+        <w:pStyle w:val="ListParagraph"/>
         <w:numPr>
           <w:ilvl w:val="0"/>
           <w:numId w:val="1"/>
         </w:numPr>
         <w:ind w:firstLineChars="0"/>
         <w:rPr>
-          <w:rFonts w:asciiTheme="minorEastAsia" w:hAnsiTheme="minorEastAsia" w:hint="eastAsia"/>
+          <w:rFonts w:asciiTheme="minorEastAsia" w:hAnsiTheme="minorEastAsia"/>
           <w:sz w:val="18"/>
           <w:szCs w:val="18"/>
         </w:rPr>
@@ -1104,7 +1135,7 @@
           <w:sz w:val="18"/>
           <w:szCs w:val="18"/>
         </w:rPr>
-        <w:t>调用父类的</w:t>
+        <w:t>调用父类</w:t>
       </w:r>
       <w:proofErr w:type="gramEnd"/>
       <w:r>
@@ -1113,7 +1144,7 @@
           <w:sz w:val="18"/>
           <w:szCs w:val="18"/>
         </w:rPr>
-        <w:t>方法。</w:t>
+        <w:t>的方法。</w:t>
       </w:r>
       <w:r>
         <w:rPr>
@@ -1210,14 +1241,14 @@
     </w:p>
     <w:p>
       <w:pPr>
-        <w:pStyle w:val="a3"/>
+        <w:pStyle w:val="ListParagraph"/>
         <w:numPr>
           <w:ilvl w:val="0"/>
           <w:numId w:val="1"/>
         </w:numPr>
         <w:ind w:firstLineChars="0"/>
         <w:rPr>
-          <w:rFonts w:asciiTheme="minorEastAsia" w:hAnsiTheme="minorEastAsia" w:hint="eastAsia"/>
+          <w:rFonts w:asciiTheme="minorEastAsia" w:hAnsiTheme="minorEastAsia"/>
           <w:sz w:val="18"/>
           <w:szCs w:val="18"/>
         </w:rPr>
@@ -1270,7 +1301,31 @@
           <w:sz w:val="18"/>
           <w:szCs w:val="18"/>
         </w:rPr>
-        <w:t>__)，添加键值对(__</w:t>
+        <w:t>_</w:t>
+      </w:r>
+      <w:r>
+        <w:rPr>
+          <w:rFonts w:asciiTheme="minorEastAsia" w:hAnsiTheme="minorEastAsia"/>
+          <w:sz w:val="18"/>
+          <w:szCs w:val="18"/>
+        </w:rPr>
+        <w:t>_)</w:t>
+      </w:r>
+      <w:r>
+        <w:rPr>
+          <w:rFonts w:asciiTheme="minorEastAsia" w:hAnsiTheme="minorEastAsia" w:hint="eastAsia"/>
+          <w:sz w:val="18"/>
+          <w:szCs w:val="18"/>
+        </w:rPr>
+        <w:t xml:space="preserve"> ，</w:t>
+      </w:r>
+      <w:r>
+        <w:rPr>
+          <w:rFonts w:asciiTheme="minorEastAsia" w:hAnsiTheme="minorEastAsia" w:hint="eastAsia"/>
+          <w:sz w:val="18"/>
+          <w:szCs w:val="18"/>
+        </w:rPr>
+        <w:t>添加键值对(__</w:t>
       </w:r>
       <w:proofErr w:type="spellStart"/>
       <w:r>
@@ -1288,7 +1343,31 @@
           <w:sz w:val="18"/>
           <w:szCs w:val="18"/>
         </w:rPr>
-        <w:t>__),删除键值对(__</w:t>
+        <w:t>__</w:t>
+      </w:r>
+      <w:r>
+        <w:rPr>
+          <w:rFonts w:asciiTheme="minorEastAsia" w:hAnsiTheme="minorEastAsia"/>
+          <w:sz w:val="18"/>
+          <w:szCs w:val="18"/>
+        </w:rPr>
+        <w:t>),</w:t>
+      </w:r>
+      <w:r>
+        <w:rPr>
+          <w:rFonts w:asciiTheme="minorEastAsia" w:hAnsiTheme="minorEastAsia" w:hint="eastAsia"/>
+          <w:sz w:val="18"/>
+          <w:szCs w:val="18"/>
+        </w:rPr>
+        <w:t xml:space="preserve"> 删除键值对</w:t>
+      </w:r>
+      <w:r>
+        <w:rPr>
+          <w:rFonts w:asciiTheme="minorEastAsia" w:hAnsiTheme="minorEastAsia" w:hint="eastAsia"/>
+          <w:sz w:val="18"/>
+          <w:szCs w:val="18"/>
+        </w:rPr>
+        <w:t>(__</w:t>
       </w:r>
       <w:proofErr w:type="spellStart"/>
       <w:r>
@@ -1302,70 +1381,56 @@
       <w:proofErr w:type="spellEnd"/>
       <w:r>
         <w:rPr>
-          <w:rFonts w:asciiTheme="minorEastAsia" w:hAnsiTheme="minorEastAsia" w:hint="eastAsia"/>
-          <w:sz w:val="18"/>
-          <w:szCs w:val="18"/>
-        </w:rPr>
-        <w:t>),输出字典(__</w:t>
-      </w:r>
-      <w:proofErr w:type="spellStart"/>
-      <w:r>
-        <w:rPr>
-          <w:rFonts w:asciiTheme="minorEastAsia" w:hAnsiTheme="minorEastAsia" w:hint="eastAsia"/>
-          <w:sz w:val="18"/>
-          <w:szCs w:val="18"/>
-        </w:rPr>
-        <w:t>str</w:t>
-      </w:r>
-      <w:proofErr w:type="spellEnd"/>
-      <w:r>
-        <w:rPr>
-          <w:rFonts w:asciiTheme="minorEastAsia" w:hAnsiTheme="minorEastAsia" w:hint="eastAsia"/>
-          <w:sz w:val="18"/>
-          <w:szCs w:val="18"/>
-        </w:rPr>
-        <w:t>__)的时候，在调用原字典即</w:t>
-      </w:r>
-      <w:proofErr w:type="gramStart"/>
-      <w:r>
-        <w:rPr>
-          <w:rFonts w:asciiTheme="minorEastAsia" w:hAnsiTheme="minorEastAsia" w:hint="eastAsia"/>
-          <w:sz w:val="18"/>
-          <w:szCs w:val="18"/>
-        </w:rPr>
-        <w:t>是父类的</w:t>
-      </w:r>
-      <w:proofErr w:type="gramEnd"/>
-      <w:r>
-        <w:rPr>
-          <w:rFonts w:asciiTheme="minorEastAsia" w:hAnsiTheme="minorEastAsia" w:hint="eastAsia"/>
-          <w:sz w:val="18"/>
-          <w:szCs w:val="18"/>
-        </w:rPr>
-        <w:t>方法时，再执行一些自定义的代码（例如将key放入另外建立的有序列表中，在__</w:t>
-      </w:r>
-      <w:proofErr w:type="spellStart"/>
-      <w:r>
-        <w:rPr>
-          <w:rFonts w:asciiTheme="minorEastAsia" w:hAnsiTheme="minorEastAsia" w:hint="eastAsia"/>
-          <w:sz w:val="18"/>
-          <w:szCs w:val="18"/>
-        </w:rPr>
-        <w:t>str</w:t>
-      </w:r>
-      <w:proofErr w:type="spellEnd"/>
-      <w:r>
-        <w:rPr>
-          <w:rFonts w:asciiTheme="minorEastAsia" w:hAnsiTheme="minorEastAsia" w:hint="eastAsia"/>
-          <w:sz w:val="18"/>
-          <w:szCs w:val="18"/>
-        </w:rPr>
-        <w:t>__的从有序列表中逐一取出）。</w:t>
+          <w:rFonts w:asciiTheme="minorEastAsia" w:hAnsiTheme="minorEastAsia"/>
+          <w:sz w:val="18"/>
+          <w:szCs w:val="18"/>
+        </w:rPr>
+        <w:t>),</w:t>
+      </w:r>
+      <w:r>
+        <w:rPr>
+          <w:rFonts w:asciiTheme="minorEastAsia" w:hAnsiTheme="minorEastAsia" w:hint="eastAsia"/>
+          <w:sz w:val="18"/>
+          <w:szCs w:val="18"/>
+        </w:rPr>
+        <w:t xml:space="preserve"> 输出字典</w:t>
+      </w:r>
+      <w:r>
+        <w:rPr>
+          <w:rFonts w:asciiTheme="minorEastAsia" w:hAnsiTheme="minorEastAsia" w:hint="eastAsia"/>
+          <w:sz w:val="18"/>
+          <w:szCs w:val="18"/>
+        </w:rPr>
+        <w:t>(__str_</w:t>
+      </w:r>
+      <w:r>
+        <w:rPr>
+          <w:rFonts w:asciiTheme="minorEastAsia" w:hAnsiTheme="minorEastAsia"/>
+          <w:sz w:val="18"/>
+          <w:szCs w:val="18"/>
+        </w:rPr>
+        <w:t>_)</w:t>
+      </w:r>
+      <w:r>
+        <w:rPr>
+          <w:rFonts w:asciiTheme="minorEastAsia" w:hAnsiTheme="minorEastAsia" w:hint="eastAsia"/>
+          <w:sz w:val="18"/>
+          <w:szCs w:val="18"/>
+        </w:rPr>
+        <w:t xml:space="preserve"> 的时候</w:t>
+      </w:r>
+      <w:r>
+        <w:rPr>
+          <w:rFonts w:asciiTheme="minorEastAsia" w:hAnsiTheme="minorEastAsia" w:hint="eastAsia"/>
+          <w:sz w:val="18"/>
+          <w:szCs w:val="18"/>
+        </w:rPr>
+        <w:t>，在调用原字典即是父类的方法时，再执行一些自定义的代码（例如将key放入另外建立的有序列表中，在__str__的从有序列表中逐一取出）。</w:t>
       </w:r>
     </w:p>
     <w:p>
       <w:pPr>
-        <w:pStyle w:val="a3"/>
+        <w:pStyle w:val="ListParagraph"/>
         <w:numPr>
           <w:ilvl w:val="0"/>
           <w:numId w:val="1"/>
@@ -1377,8 +1442,6 @@
           <w:szCs w:val="18"/>
         </w:rPr>
       </w:pPr>
-      <w:bookmarkStart w:id="0" w:name="_GoBack"/>
-      <w:bookmarkEnd w:id="0"/>
     </w:p>
     <w:sectPr>
       <w:pgSz w:w="11906" w:h="16838"/>
@@ -1391,7 +1454,7 @@
 </file>
 
 <file path=word/endnotes.xml><?xml version="1.0" encoding="utf-8"?>
-<w:endnotes xmlns:wpc="http://schemas.microsoft.com/office/word/2010/wordprocessingCanvas" xmlns:mc="http://schemas.openxmlformats.org/markup-compatibility/2006" xmlns:o="urn:schemas-microsoft-com:office:office" xmlns:r="http://schemas.openxmlformats.org/officeDocument/2006/relationships" xmlns:m="http://schemas.openxmlformats.org/officeDocument/2006/math" xmlns:v="urn:schemas-microsoft-com:vml" xmlns:wp14="http://schemas.microsoft.com/office/word/2010/wordprocessingDrawing" xmlns:wp="http://schemas.openxmlformats.org/drawingml/2006/wordprocessingDrawing" xmlns:w10="urn:schemas-microsoft-com:office:word" xmlns:w="http://schemas.openxmlformats.org/wordprocessingml/2006/main" xmlns:w14="http://schemas.microsoft.com/office/word/2010/wordml" xmlns:wpg="http://schemas.microsoft.com/office/word/2010/wordprocessingGroup" xmlns:wpi="http://schemas.microsoft.com/office/word/2010/wordprocessingInk" xmlns:wne="http://schemas.microsoft.com/office/word/2006/wordml" xmlns:wps="http://schemas.microsoft.com/office/word/2010/wordprocessingShape" mc:Ignorable="w14 wp14">
+<w:endnotes xmlns:wpc="http://schemas.microsoft.com/office/word/2010/wordprocessingCanvas" xmlns:cx="http://schemas.microsoft.com/office/drawing/2014/chartex" xmlns:cx1="http://schemas.microsoft.com/office/drawing/2015/9/8/chartex" xmlns:cx2="http://schemas.microsoft.com/office/drawing/2015/10/21/chartex" xmlns:cx3="http://schemas.microsoft.com/office/drawing/2016/5/9/chartex" xmlns:cx4="http://schemas.microsoft.com/office/drawing/2016/5/10/chartex" xmlns:cx5="http://schemas.microsoft.com/office/drawing/2016/5/11/chartex" xmlns:cx6="http://schemas.microsoft.com/office/drawing/2016/5/12/chartex" xmlns:cx7="http://schemas.microsoft.com/office/drawing/2016/5/13/chartex" xmlns:cx8="http://schemas.microsoft.com/office/drawing/2016/5/14/chartex" xmlns:mc="http://schemas.openxmlformats.org/markup-compatibility/2006" xmlns:aink="http://schemas.microsoft.com/office/drawing/2016/ink" xmlns:am3d="http://schemas.microsoft.com/office/drawing/2017/model3d" xmlns:o="urn:schemas-microsoft-com:office:office" xmlns:r="http://schemas.openxmlformats.org/officeDocument/2006/relationships" xmlns:m="http://schemas.openxmlformats.org/officeDocument/2006/math" xmlns:v="urn:schemas-microsoft-com:vml" xmlns:wp14="http://schemas.microsoft.com/office/word/2010/wordprocessingDrawing" xmlns:wp="http://schemas.openxmlformats.org/drawingml/2006/wordprocessingDrawing" xmlns:w10="urn:schemas-microsoft-com:office:word" xmlns:w="http://schemas.openxmlformats.org/wordprocessingml/2006/main" xmlns:w14="http://schemas.microsoft.com/office/word/2010/wordml" xmlns:w15="http://schemas.microsoft.com/office/word/2012/wordml" xmlns:w16cid="http://schemas.microsoft.com/office/word/2016/wordml/cid" xmlns:w16se="http://schemas.microsoft.com/office/word/2015/wordml/symex" xmlns:wpg="http://schemas.microsoft.com/office/word/2010/wordprocessingGroup" xmlns:wpi="http://schemas.microsoft.com/office/word/2010/wordprocessingInk" xmlns:wne="http://schemas.microsoft.com/office/word/2006/wordml" xmlns:wps="http://schemas.microsoft.com/office/word/2010/wordprocessingShape" mc:Ignorable="w14 w15 w16se w16cid wp14">
   <w:endnote w:type="separator" w:id="-1">
     <w:p>
       <w:r>
@@ -1410,7 +1473,7 @@
 </file>
 
 <file path=word/footnotes.xml><?xml version="1.0" encoding="utf-8"?>
-<w:footnotes xmlns:wpc="http://schemas.microsoft.com/office/word/2010/wordprocessingCanvas" xmlns:mc="http://schemas.openxmlformats.org/markup-compatibility/2006" xmlns:o="urn:schemas-microsoft-com:office:office" xmlns:r="http://schemas.openxmlformats.org/officeDocument/2006/relationships" xmlns:m="http://schemas.openxmlformats.org/officeDocument/2006/math" xmlns:v="urn:schemas-microsoft-com:vml" xmlns:wp14="http://schemas.microsoft.com/office/word/2010/wordprocessingDrawing" xmlns:wp="http://schemas.openxmlformats.org/drawingml/2006/wordprocessingDrawing" xmlns:w10="urn:schemas-microsoft-com:office:word" xmlns:w="http://schemas.openxmlformats.org/wordprocessingml/2006/main" xmlns:w14="http://schemas.microsoft.com/office/word/2010/wordml" xmlns:wpg="http://schemas.microsoft.com/office/word/2010/wordprocessingGroup" xmlns:wpi="http://schemas.microsoft.com/office/word/2010/wordprocessingInk" xmlns:wne="http://schemas.microsoft.com/office/word/2006/wordml" xmlns:wps="http://schemas.microsoft.com/office/word/2010/wordprocessingShape" mc:Ignorable="w14 wp14">
+<w:footnotes xmlns:wpc="http://schemas.microsoft.com/office/word/2010/wordprocessingCanvas" xmlns:cx="http://schemas.microsoft.com/office/drawing/2014/chartex" xmlns:cx1="http://schemas.microsoft.com/office/drawing/2015/9/8/chartex" xmlns:cx2="http://schemas.microsoft.com/office/drawing/2015/10/21/chartex" xmlns:cx3="http://schemas.microsoft.com/office/drawing/2016/5/9/chartex" xmlns:cx4="http://schemas.microsoft.com/office/drawing/2016/5/10/chartex" xmlns:cx5="http://schemas.microsoft.com/office/drawing/2016/5/11/chartex" xmlns:cx6="http://schemas.microsoft.com/office/drawing/2016/5/12/chartex" xmlns:cx7="http://schemas.microsoft.com/office/drawing/2016/5/13/chartex" xmlns:cx8="http://schemas.microsoft.com/office/drawing/2016/5/14/chartex" xmlns:mc="http://schemas.openxmlformats.org/markup-compatibility/2006" xmlns:aink="http://schemas.microsoft.com/office/drawing/2016/ink" xmlns:am3d="http://schemas.microsoft.com/office/drawing/2017/model3d" xmlns:o="urn:schemas-microsoft-com:office:office" xmlns:r="http://schemas.openxmlformats.org/officeDocument/2006/relationships" xmlns:m="http://schemas.openxmlformats.org/officeDocument/2006/math" xmlns:v="urn:schemas-microsoft-com:vml" xmlns:wp14="http://schemas.microsoft.com/office/word/2010/wordprocessingDrawing" xmlns:wp="http://schemas.openxmlformats.org/drawingml/2006/wordprocessingDrawing" xmlns:w10="urn:schemas-microsoft-com:office:word" xmlns:w="http://schemas.openxmlformats.org/wordprocessingml/2006/main" xmlns:w14="http://schemas.microsoft.com/office/word/2010/wordml" xmlns:w15="http://schemas.microsoft.com/office/word/2012/wordml" xmlns:w16cid="http://schemas.microsoft.com/office/word/2016/wordml/cid" xmlns:w16se="http://schemas.microsoft.com/office/word/2015/wordml/symex" xmlns:wpg="http://schemas.microsoft.com/office/word/2010/wordprocessingGroup" xmlns:wpi="http://schemas.microsoft.com/office/word/2010/wordprocessingInk" xmlns:wne="http://schemas.microsoft.com/office/word/2006/wordml" xmlns:wps="http://schemas.microsoft.com/office/word/2010/wordprocessingShape" mc:Ignorable="w14 w15 w16se w16cid wp14">
   <w:footnote w:type="separator" w:id="-1">
     <w:p>
       <w:r>
@@ -1429,8 +1492,8 @@
 </file>
 
 <file path=word/numbering.xml><?xml version="1.0" encoding="utf-8"?>
-<w:numbering xmlns:wpc="http://schemas.microsoft.com/office/word/2010/wordprocessingCanvas" xmlns:mc="http://schemas.openxmlformats.org/markup-compatibility/2006" xmlns:o="urn:schemas-microsoft-com:office:office" xmlns:r="http://schemas.openxmlformats.org/officeDocument/2006/relationships" xmlns:m="http://schemas.openxmlformats.org/officeDocument/2006/math" xmlns:v="urn:schemas-microsoft-com:vml" xmlns:wp14="http://schemas.microsoft.com/office/word/2010/wordprocessingDrawing" xmlns:wp="http://schemas.openxmlformats.org/drawingml/2006/wordprocessingDrawing" xmlns:w10="urn:schemas-microsoft-com:office:word" xmlns:w="http://schemas.openxmlformats.org/wordprocessingml/2006/main" xmlns:w14="http://schemas.microsoft.com/office/word/2010/wordml" xmlns:wpg="http://schemas.microsoft.com/office/word/2010/wordprocessingGroup" xmlns:wpi="http://schemas.microsoft.com/office/word/2010/wordprocessingInk" xmlns:wne="http://schemas.microsoft.com/office/word/2006/wordml" xmlns:wps="http://schemas.microsoft.com/office/word/2010/wordprocessingShape" mc:Ignorable="w14 wp14">
-  <w:abstractNum w:abstractNumId="0">
+<w:numbering xmlns:wpc="http://schemas.microsoft.com/office/word/2010/wordprocessingCanvas" xmlns:cx="http://schemas.microsoft.com/office/drawing/2014/chartex" xmlns:cx1="http://schemas.microsoft.com/office/drawing/2015/9/8/chartex" xmlns:cx2="http://schemas.microsoft.com/office/drawing/2015/10/21/chartex" xmlns:cx3="http://schemas.microsoft.com/office/drawing/2016/5/9/chartex" xmlns:cx4="http://schemas.microsoft.com/office/drawing/2016/5/10/chartex" xmlns:cx5="http://schemas.microsoft.com/office/drawing/2016/5/11/chartex" xmlns:cx6="http://schemas.microsoft.com/office/drawing/2016/5/12/chartex" xmlns:cx7="http://schemas.microsoft.com/office/drawing/2016/5/13/chartex" xmlns:cx8="http://schemas.microsoft.com/office/drawing/2016/5/14/chartex" xmlns:mc="http://schemas.openxmlformats.org/markup-compatibility/2006" xmlns:aink="http://schemas.microsoft.com/office/drawing/2016/ink" xmlns:am3d="http://schemas.microsoft.com/office/drawing/2017/model3d" xmlns:o="urn:schemas-microsoft-com:office:office" xmlns:r="http://schemas.openxmlformats.org/officeDocument/2006/relationships" xmlns:m="http://schemas.openxmlformats.org/officeDocument/2006/math" xmlns:v="urn:schemas-microsoft-com:vml" xmlns:wp14="http://schemas.microsoft.com/office/word/2010/wordprocessingDrawing" xmlns:wp="http://schemas.openxmlformats.org/drawingml/2006/wordprocessingDrawing" xmlns:w10="urn:schemas-microsoft-com:office:word" xmlns:w="http://schemas.openxmlformats.org/wordprocessingml/2006/main" xmlns:w14="http://schemas.microsoft.com/office/word/2010/wordml" xmlns:w15="http://schemas.microsoft.com/office/word/2012/wordml" xmlns:w16cid="http://schemas.microsoft.com/office/word/2016/wordml/cid" xmlns:w16se="http://schemas.microsoft.com/office/word/2015/wordml/symex" xmlns:wpg="http://schemas.microsoft.com/office/word/2010/wordprocessingGroup" xmlns:wpi="http://schemas.microsoft.com/office/word/2010/wordprocessingInk" xmlns:wne="http://schemas.microsoft.com/office/word/2006/wordml" xmlns:wps="http://schemas.microsoft.com/office/word/2010/wordprocessingShape" mc:Ignorable="w14 w15 w16se w16cid wp14">
+  <w:abstractNum w:abstractNumId="0" w15:restartNumberingAfterBreak="0">
     <w:nsid w:val="53385017"/>
     <w:multiLevelType w:val="hybridMultilevel"/>
     <w:tmpl w:val="444A518E"/>
@@ -1526,7 +1589,7 @@
 </file>
 
 <file path=word/styles.xml><?xml version="1.0" encoding="utf-8"?>
-<w:styles xmlns:mc="http://schemas.openxmlformats.org/markup-compatibility/2006" xmlns:r="http://schemas.openxmlformats.org/officeDocument/2006/relationships" xmlns:w="http://schemas.openxmlformats.org/wordprocessingml/2006/main" xmlns:w14="http://schemas.microsoft.com/office/word/2010/wordml" mc:Ignorable="w14">
+<w:styles xmlns:mc="http://schemas.openxmlformats.org/markup-compatibility/2006" xmlns:r="http://schemas.openxmlformats.org/officeDocument/2006/relationships" xmlns:w="http://schemas.openxmlformats.org/wordprocessingml/2006/main" xmlns:w14="http://schemas.microsoft.com/office/word/2010/wordml" xmlns:w15="http://schemas.microsoft.com/office/word/2012/wordml" xmlns:w16cid="http://schemas.microsoft.com/office/word/2016/wordml/cid" xmlns:w16se="http://schemas.microsoft.com/office/word/2015/wordml/symex" mc:Ignorable="w14 w15 w16se w16cid">
   <w:docDefaults>
     <w:rPrDefault>
       <w:rPr>
@@ -1539,146 +1602,384 @@
     </w:rPrDefault>
     <w:pPrDefault/>
   </w:docDefaults>
-  <w:latentStyles w:defLockedState="0" w:defUIPriority="99" w:defSemiHidden="1" w:defUnhideWhenUsed="1" w:defQFormat="0" w:count="267">
-    <w:lsdException w:name="Normal" w:semiHidden="0" w:uiPriority="0" w:unhideWhenUsed="0" w:qFormat="1"/>
-    <w:lsdException w:name="heading 1" w:semiHidden="0" w:uiPriority="9" w:unhideWhenUsed="0" w:qFormat="1"/>
-    <w:lsdException w:name="heading 2" w:uiPriority="9" w:qFormat="1"/>
-    <w:lsdException w:name="heading 3" w:uiPriority="9" w:qFormat="1"/>
-    <w:lsdException w:name="heading 4" w:uiPriority="9" w:qFormat="1"/>
-    <w:lsdException w:name="heading 5" w:uiPriority="9" w:qFormat="1"/>
-    <w:lsdException w:name="heading 6" w:uiPriority="9" w:qFormat="1"/>
-    <w:lsdException w:name="heading 7" w:uiPriority="9" w:qFormat="1"/>
-    <w:lsdException w:name="heading 8" w:uiPriority="9" w:qFormat="1"/>
-    <w:lsdException w:name="heading 9" w:uiPriority="9" w:qFormat="1"/>
-    <w:lsdException w:name="toc 1" w:uiPriority="39"/>
-    <w:lsdException w:name="toc 2" w:uiPriority="39"/>
-    <w:lsdException w:name="toc 3" w:uiPriority="39"/>
-    <w:lsdException w:name="toc 4" w:uiPriority="39"/>
-    <w:lsdException w:name="toc 5" w:uiPriority="39"/>
-    <w:lsdException w:name="toc 6" w:uiPriority="39"/>
-    <w:lsdException w:name="toc 7" w:uiPriority="39"/>
-    <w:lsdException w:name="toc 8" w:uiPriority="39"/>
-    <w:lsdException w:name="toc 9" w:uiPriority="39"/>
-    <w:lsdException w:name="caption" w:uiPriority="35" w:qFormat="1"/>
-    <w:lsdException w:name="Title" w:semiHidden="0" w:uiPriority="10" w:unhideWhenUsed="0" w:qFormat="1"/>
-    <w:lsdException w:name="Default Paragraph Font" w:uiPriority="1"/>
-    <w:lsdException w:name="Subtitle" w:semiHidden="0" w:uiPriority="11" w:unhideWhenUsed="0" w:qFormat="1"/>
-    <w:lsdException w:name="Strong" w:semiHidden="0" w:uiPriority="22" w:unhideWhenUsed="0" w:qFormat="1"/>
-    <w:lsdException w:name="Emphasis" w:semiHidden="0" w:uiPriority="20" w:unhideWhenUsed="0" w:qFormat="1"/>
-    <w:lsdException w:name="Table Grid" w:semiHidden="0" w:uiPriority="59" w:unhideWhenUsed="0"/>
-    <w:lsdException w:name="Placeholder Text" w:unhideWhenUsed="0"/>
-    <w:lsdException w:name="No Spacing" w:semiHidden="0" w:uiPriority="1" w:unhideWhenUsed="0" w:qFormat="1"/>
-    <w:lsdException w:name="Light Shading" w:semiHidden="0" w:uiPriority="60" w:unhideWhenUsed="0"/>
-    <w:lsdException w:name="Light List" w:semiHidden="0" w:uiPriority="61" w:unhideWhenUsed="0"/>
-    <w:lsdException w:name="Light Grid" w:semiHidden="0" w:uiPriority="62" w:unhideWhenUsed="0"/>
-    <w:lsdException w:name="Medium Shading 1" w:semiHidden="0" w:uiPriority="63" w:unhideWhenUsed="0"/>
-    <w:lsdException w:name="Medium Shading 2" w:semiHidden="0" w:uiPriority="64" w:unhideWhenUsed="0"/>
-    <w:lsdException w:name="Medium List 1" w:semiHidden="0" w:uiPriority="65" w:unhideWhenUsed="0"/>
-    <w:lsdException w:name="Medium List 2" w:semiHidden="0" w:uiPriority="66" w:unhideWhenUsed="0"/>
-    <w:lsdException w:name="Medium Grid 1" w:semiHidden="0" w:uiPriority="67" w:unhideWhenUsed="0"/>
-    <w:lsdException w:name="Medium Grid 2" w:semiHidden="0" w:uiPriority="68" w:unhideWhenUsed="0"/>
-    <w:lsdException w:name="Medium Grid 3" w:semiHidden="0" w:uiPriority="69" w:unhideWhenUsed="0"/>
-    <w:lsdException w:name="Dark List" w:semiHidden="0" w:uiPriority="70" w:unhideWhenUsed="0"/>
-    <w:lsdException w:name="Colorful Shading" w:semiHidden="0" w:uiPriority="71" w:unhideWhenUsed="0"/>
-    <w:lsdException w:name="Colorful List" w:semiHidden="0" w:uiPriority="72" w:unhideWhenUsed="0"/>
-    <w:lsdException w:name="Colorful Grid" w:semiHidden="0" w:uiPriority="73" w:unhideWhenUsed="0"/>
-    <w:lsdException w:name="Light Shading Accent 1" w:semiHidden="0" w:uiPriority="60" w:unhideWhenUsed="0"/>
-    <w:lsdException w:name="Light List Accent 1" w:semiHidden="0" w:uiPriority="61" w:unhideWhenUsed="0"/>
-    <w:lsdException w:name="Light Grid Accent 1" w:semiHidden="0" w:uiPriority="62" w:unhideWhenUsed="0"/>
-    <w:lsdException w:name="Medium Shading 1 Accent 1" w:semiHidden="0" w:uiPriority="63" w:unhideWhenUsed="0"/>
-    <w:lsdException w:name="Medium Shading 2 Accent 1" w:semiHidden="0" w:uiPriority="64" w:unhideWhenUsed="0"/>
-    <w:lsdException w:name="Medium List 1 Accent 1" w:semiHidden="0" w:uiPriority="65" w:unhideWhenUsed="0"/>
-    <w:lsdException w:name="Revision" w:unhideWhenUsed="0"/>
-    <w:lsdException w:name="List Paragraph" w:semiHidden="0" w:uiPriority="34" w:unhideWhenUsed="0" w:qFormat="1"/>
-    <w:lsdException w:name="Quote" w:semiHidden="0" w:uiPriority="29" w:unhideWhenUsed="0" w:qFormat="1"/>
-    <w:lsdException w:name="Intense Quote" w:semiHidden="0" w:uiPriority="30" w:unhideWhenUsed="0" w:qFormat="1"/>
-    <w:lsdException w:name="Medium List 2 Accent 1" w:semiHidden="0" w:uiPriority="66" w:unhideWhenUsed="0"/>
-    <w:lsdException w:name="Medium Grid 1 Accent 1" w:semiHidden="0" w:uiPriority="67" w:unhideWhenUsed="0"/>
-    <w:lsdException w:name="Medium Grid 2 Accent 1" w:semiHidden="0" w:uiPriority="68" w:unhideWhenUsed="0"/>
-    <w:lsdException w:name="Medium Grid 3 Accent 1" w:semiHidden="0" w:uiPriority="69" w:unhideWhenUsed="0"/>
-    <w:lsdException w:name="Dark List Accent 1" w:semiHidden="0" w:uiPriority="70" w:unhideWhenUsed="0"/>
-    <w:lsdException w:name="Colorful Shading Accent 1" w:semiHidden="0" w:uiPriority="71" w:unhideWhenUsed="0"/>
-    <w:lsdException w:name="Colorful List Accent 1" w:semiHidden="0" w:uiPriority="72" w:unhideWhenUsed="0"/>
-    <w:lsdException w:name="Colorful Grid Accent 1" w:semiHidden="0" w:uiPriority="73" w:unhideWhenUsed="0"/>
-    <w:lsdException w:name="Light Shading Accent 2" w:semiHidden="0" w:uiPriority="60" w:unhideWhenUsed="0"/>
-    <w:lsdException w:name="Light List Accent 2" w:semiHidden="0" w:uiPriority="61" w:unhideWhenUsed="0"/>
-    <w:lsdException w:name="Light Grid Accent 2" w:semiHidden="0" w:uiPriority="62" w:unhideWhenUsed="0"/>
-    <w:lsdException w:name="Medium Shading 1 Accent 2" w:semiHidden="0" w:uiPriority="63" w:unhideWhenUsed="0"/>
-    <w:lsdException w:name="Medium Shading 2 Accent 2" w:semiHidden="0" w:uiPriority="64" w:unhideWhenUsed="0"/>
-    <w:lsdException w:name="Medium List 1 Accent 2" w:semiHidden="0" w:uiPriority="65" w:unhideWhenUsed="0"/>
-    <w:lsdException w:name="Medium List 2 Accent 2" w:semiHidden="0" w:uiPriority="66" w:unhideWhenUsed="0"/>
-    <w:lsdException w:name="Medium Grid 1 Accent 2" w:semiHidden="0" w:uiPriority="67" w:unhideWhenUsed="0"/>
-    <w:lsdException w:name="Medium Grid 2 Accent 2" w:semiHidden="0" w:uiPriority="68" w:unhideWhenUsed="0"/>
-    <w:lsdException w:name="Medium Grid 3 Accent 2" w:semiHidden="0" w:uiPriority="69" w:unhideWhenUsed="0"/>
-    <w:lsdException w:name="Dark List Accent 2" w:semiHidden="0" w:uiPriority="70" w:unhideWhenUsed="0"/>
-    <w:lsdException w:name="Colorful Shading Accent 2" w:semiHidden="0" w:uiPriority="71" w:unhideWhenUsed="0"/>
-    <w:lsdException w:name="Colorful List Accent 2" w:semiHidden="0" w:uiPriority="72" w:unhideWhenUsed="0"/>
-    <w:lsdException w:name="Colorful Grid Accent 2" w:semiHidden="0" w:uiPriority="73" w:unhideWhenUsed="0"/>
-    <w:lsdException w:name="Light Shading Accent 3" w:semiHidden="0" w:uiPriority="60" w:unhideWhenUsed="0"/>
-    <w:lsdException w:name="Light List Accent 3" w:semiHidden="0" w:uiPriority="61" w:unhideWhenUsed="0"/>
-    <w:lsdException w:name="Light Grid Accent 3" w:semiHidden="0" w:uiPriority="62" w:unhideWhenUsed="0"/>
-    <w:lsdException w:name="Medium Shading 1 Accent 3" w:semiHidden="0" w:uiPriority="63" w:unhideWhenUsed="0"/>
-    <w:lsdException w:name="Medium Shading 2 Accent 3" w:semiHidden="0" w:uiPriority="64" w:unhideWhenUsed="0"/>
-    <w:lsdException w:name="Medium List 1 Accent 3" w:semiHidden="0" w:uiPriority="65" w:unhideWhenUsed="0"/>
-    <w:lsdException w:name="Medium List 2 Accent 3" w:semiHidden="0" w:uiPriority="66" w:unhideWhenUsed="0"/>
-    <w:lsdException w:name="Medium Grid 1 Accent 3" w:semiHidden="0" w:uiPriority="67" w:unhideWhenUsed="0"/>
-    <w:lsdException w:name="Medium Grid 2 Accent 3" w:semiHidden="0" w:uiPriority="68" w:unhideWhenUsed="0"/>
-    <w:lsdException w:name="Medium Grid 3 Accent 3" w:semiHidden="0" w:uiPriority="69" w:unhideWhenUsed="0"/>
-    <w:lsdException w:name="Dark List Accent 3" w:semiHidden="0" w:uiPriority="70" w:unhideWhenUsed="0"/>
-    <w:lsdException w:name="Colorful Shading Accent 3" w:semiHidden="0" w:uiPriority="71" w:unhideWhenUsed="0"/>
-    <w:lsdException w:name="Colorful List Accent 3" w:semiHidden="0" w:uiPriority="72" w:unhideWhenUsed="0"/>
-    <w:lsdException w:name="Colorful Grid Accent 3" w:semiHidden="0" w:uiPriority="73" w:unhideWhenUsed="0"/>
-    <w:lsdException w:name="Light Shading Accent 4" w:semiHidden="0" w:uiPriority="60" w:unhideWhenUsed="0"/>
-    <w:lsdException w:name="Light List Accent 4" w:semiHidden="0" w:uiPriority="61" w:unhideWhenUsed="0"/>
-    <w:lsdException w:name="Light Grid Accent 4" w:semiHidden="0" w:uiPriority="62" w:unhideWhenUsed="0"/>
-    <w:lsdException w:name="Medium Shading 1 Accent 4" w:semiHidden="0" w:uiPriority="63" w:unhideWhenUsed="0"/>
-    <w:lsdException w:name="Medium Shading 2 Accent 4" w:semiHidden="0" w:uiPriority="64" w:unhideWhenUsed="0"/>
-    <w:lsdException w:name="Medium List 1 Accent 4" w:semiHidden="0" w:uiPriority="65" w:unhideWhenUsed="0"/>
-    <w:lsdException w:name="Medium List 2 Accent 4" w:semiHidden="0" w:uiPriority="66" w:unhideWhenUsed="0"/>
-    <w:lsdException w:name="Medium Grid 1 Accent 4" w:semiHidden="0" w:uiPriority="67" w:unhideWhenUsed="0"/>
-    <w:lsdException w:name="Medium Grid 2 Accent 4" w:semiHidden="0" w:uiPriority="68" w:unhideWhenUsed="0"/>
-    <w:lsdException w:name="Medium Grid 3 Accent 4" w:semiHidden="0" w:uiPriority="69" w:unhideWhenUsed="0"/>
-    <w:lsdException w:name="Dark List Accent 4" w:semiHidden="0" w:uiPriority="70" w:unhideWhenUsed="0"/>
-    <w:lsdException w:name="Colorful Shading Accent 4" w:semiHidden="0" w:uiPriority="71" w:unhideWhenUsed="0"/>
-    <w:lsdException w:name="Colorful List Accent 4" w:semiHidden="0" w:uiPriority="72" w:unhideWhenUsed="0"/>
-    <w:lsdException w:name="Colorful Grid Accent 4" w:semiHidden="0" w:uiPriority="73" w:unhideWhenUsed="0"/>
-    <w:lsdException w:name="Light Shading Accent 5" w:semiHidden="0" w:uiPriority="60" w:unhideWhenUsed="0"/>
-    <w:lsdException w:name="Light List Accent 5" w:semiHidden="0" w:uiPriority="61" w:unhideWhenUsed="0"/>
-    <w:lsdException w:name="Light Grid Accent 5" w:semiHidden="0" w:uiPriority="62" w:unhideWhenUsed="0"/>
-    <w:lsdException w:name="Medium Shading 1 Accent 5" w:semiHidden="0" w:uiPriority="63" w:unhideWhenUsed="0"/>
-    <w:lsdException w:name="Medium Shading 2 Accent 5" w:semiHidden="0" w:uiPriority="64" w:unhideWhenUsed="0"/>
-    <w:lsdException w:name="Medium List 1 Accent 5" w:semiHidden="0" w:uiPriority="65" w:unhideWhenUsed="0"/>
-    <w:lsdException w:name="Medium List 2 Accent 5" w:semiHidden="0" w:uiPriority="66" w:unhideWhenUsed="0"/>
-    <w:lsdException w:name="Medium Grid 1 Accent 5" w:semiHidden="0" w:uiPriority="67" w:unhideWhenUsed="0"/>
-    <w:lsdException w:name="Medium Grid 2 Accent 5" w:semiHidden="0" w:uiPriority="68" w:unhideWhenUsed="0"/>
-    <w:lsdException w:name="Medium Grid 3 Accent 5" w:semiHidden="0" w:uiPriority="69" w:unhideWhenUsed="0"/>
-    <w:lsdException w:name="Dark List Accent 5" w:semiHidden="0" w:uiPriority="70" w:unhideWhenUsed="0"/>
-    <w:lsdException w:name="Colorful Shading Accent 5" w:semiHidden="0" w:uiPriority="71" w:unhideWhenUsed="0"/>
-    <w:lsdException w:name="Colorful List Accent 5" w:semiHidden="0" w:uiPriority="72" w:unhideWhenUsed="0"/>
-    <w:lsdException w:name="Colorful Grid Accent 5" w:semiHidden="0" w:uiPriority="73" w:unhideWhenUsed="0"/>
-    <w:lsdException w:name="Light Shading Accent 6" w:semiHidden="0" w:uiPriority="60" w:unhideWhenUsed="0"/>
-    <w:lsdException w:name="Light List Accent 6" w:semiHidden="0" w:uiPriority="61" w:unhideWhenUsed="0"/>
-    <w:lsdException w:name="Light Grid Accent 6" w:semiHidden="0" w:uiPriority="62" w:unhideWhenUsed="0"/>
-    <w:lsdException w:name="Medium Shading 1 Accent 6" w:semiHidden="0" w:uiPriority="63" w:unhideWhenUsed="0"/>
-    <w:lsdException w:name="Medium Shading 2 Accent 6" w:semiHidden="0" w:uiPriority="64" w:unhideWhenUsed="0"/>
-    <w:lsdException w:name="Medium List 1 Accent 6" w:semiHidden="0" w:uiPriority="65" w:unhideWhenUsed="0"/>
-    <w:lsdException w:name="Medium List 2 Accent 6" w:semiHidden="0" w:uiPriority="66" w:unhideWhenUsed="0"/>
-    <w:lsdException w:name="Medium Grid 1 Accent 6" w:semiHidden="0" w:uiPriority="67" w:unhideWhenUsed="0"/>
-    <w:lsdException w:name="Medium Grid 2 Accent 6" w:semiHidden="0" w:uiPriority="68" w:unhideWhenUsed="0"/>
-    <w:lsdException w:name="Medium Grid 3 Accent 6" w:semiHidden="0" w:uiPriority="69" w:unhideWhenUsed="0"/>
-    <w:lsdException w:name="Dark List Accent 6" w:semiHidden="0" w:uiPriority="70" w:unhideWhenUsed="0"/>
-    <w:lsdException w:name="Colorful Shading Accent 6" w:semiHidden="0" w:uiPriority="71" w:unhideWhenUsed="0"/>
-    <w:lsdException w:name="Colorful List Accent 6" w:semiHidden="0" w:uiPriority="72" w:unhideWhenUsed="0"/>
-    <w:lsdException w:name="Colorful Grid Accent 6" w:semiHidden="0" w:uiPriority="73" w:unhideWhenUsed="0"/>
-    <w:lsdException w:name="Subtle Emphasis" w:semiHidden="0" w:uiPriority="19" w:unhideWhenUsed="0" w:qFormat="1"/>
-    <w:lsdException w:name="Intense Emphasis" w:semiHidden="0" w:uiPriority="21" w:unhideWhenUsed="0" w:qFormat="1"/>
-    <w:lsdException w:name="Subtle Reference" w:semiHidden="0" w:uiPriority="31" w:unhideWhenUsed="0" w:qFormat="1"/>
-    <w:lsdException w:name="Intense Reference" w:semiHidden="0" w:uiPriority="32" w:unhideWhenUsed="0" w:qFormat="1"/>
-    <w:lsdException w:name="Book Title" w:semiHidden="0" w:uiPriority="33" w:unhideWhenUsed="0" w:qFormat="1"/>
-    <w:lsdException w:name="Bibliography" w:uiPriority="37"/>
-    <w:lsdException w:name="TOC Heading" w:uiPriority="39" w:qFormat="1"/>
+  <w:latentStyles w:defLockedState="0" w:defUIPriority="99" w:defSemiHidden="0" w:defUnhideWhenUsed="0" w:defQFormat="0" w:count="375">
+    <w:lsdException w:name="Normal" w:uiPriority="0" w:qFormat="1"/>
+    <w:lsdException w:name="heading 1" w:uiPriority="9" w:qFormat="1"/>
+    <w:lsdException w:name="heading 2" w:semiHidden="1" w:uiPriority="9" w:unhideWhenUsed="1" w:qFormat="1"/>
+    <w:lsdException w:name="heading 3" w:semiHidden="1" w:uiPriority="9" w:unhideWhenUsed="1" w:qFormat="1"/>
+    <w:lsdException w:name="heading 4" w:semiHidden="1" w:uiPriority="9" w:unhideWhenUsed="1" w:qFormat="1"/>
+    <w:lsdException w:name="heading 5" w:semiHidden="1" w:uiPriority="9" w:unhideWhenUsed="1" w:qFormat="1"/>
+    <w:lsdException w:name="heading 6" w:semiHidden="1" w:uiPriority="9" w:unhideWhenUsed="1" w:qFormat="1"/>
+    <w:lsdException w:name="heading 7" w:semiHidden="1" w:uiPriority="9" w:unhideWhenUsed="1" w:qFormat="1"/>
+    <w:lsdException w:name="heading 8" w:semiHidden="1" w:uiPriority="9" w:unhideWhenUsed="1" w:qFormat="1"/>
+    <w:lsdException w:name="heading 9" w:semiHidden="1" w:uiPriority="9" w:unhideWhenUsed="1" w:qFormat="1"/>
+    <w:lsdException w:name="index 1" w:semiHidden="1" w:unhideWhenUsed="1"/>
+    <w:lsdException w:name="index 2" w:semiHidden="1" w:unhideWhenUsed="1"/>
+    <w:lsdException w:name="index 3" w:semiHidden="1" w:unhideWhenUsed="1"/>
+    <w:lsdException w:name="index 4" w:semiHidden="1" w:unhideWhenUsed="1"/>
+    <w:lsdException w:name="index 5" w:semiHidden="1" w:unhideWhenUsed="1"/>
+    <w:lsdException w:name="index 6" w:semiHidden="1" w:unhideWhenUsed="1"/>
+    <w:lsdException w:name="index 7" w:semiHidden="1" w:unhideWhenUsed="1"/>
+    <w:lsdException w:name="index 8" w:semiHidden="1" w:unhideWhenUsed="1"/>
+    <w:lsdException w:name="index 9" w:semiHidden="1" w:unhideWhenUsed="1"/>
+    <w:lsdException w:name="toc 1" w:semiHidden="1" w:uiPriority="39" w:unhideWhenUsed="1"/>
+    <w:lsdException w:name="toc 2" w:semiHidden="1" w:uiPriority="39" w:unhideWhenUsed="1"/>
+    <w:lsdException w:name="toc 3" w:semiHidden="1" w:uiPriority="39" w:unhideWhenUsed="1"/>
+    <w:lsdException w:name="toc 4" w:semiHidden="1" w:uiPriority="39" w:unhideWhenUsed="1"/>
+    <w:lsdException w:name="toc 5" w:semiHidden="1" w:uiPriority="39" w:unhideWhenUsed="1"/>
+    <w:lsdException w:name="toc 6" w:semiHidden="1" w:uiPriority="39" w:unhideWhenUsed="1"/>
+    <w:lsdException w:name="toc 7" w:semiHidden="1" w:uiPriority="39" w:unhideWhenUsed="1"/>
+    <w:lsdException w:name="toc 8" w:semiHidden="1" w:uiPriority="39" w:unhideWhenUsed="1"/>
+    <w:lsdException w:name="toc 9" w:semiHidden="1" w:uiPriority="39" w:unhideWhenUsed="1"/>
+    <w:lsdException w:name="Normal Indent" w:semiHidden="1" w:unhideWhenUsed="1"/>
+    <w:lsdException w:name="footnote text" w:semiHidden="1" w:unhideWhenUsed="1"/>
+    <w:lsdException w:name="annotation text" w:semiHidden="1" w:unhideWhenUsed="1"/>
+    <w:lsdException w:name="header" w:semiHidden="1" w:unhideWhenUsed="1"/>
+    <w:lsdException w:name="footer" w:semiHidden="1" w:unhideWhenUsed="1"/>
+    <w:lsdException w:name="index heading" w:semiHidden="1" w:unhideWhenUsed="1"/>
+    <w:lsdException w:name="caption" w:semiHidden="1" w:uiPriority="35" w:unhideWhenUsed="1" w:qFormat="1"/>
+    <w:lsdException w:name="table of figures" w:semiHidden="1" w:unhideWhenUsed="1"/>
+    <w:lsdException w:name="envelope address" w:semiHidden="1" w:unhideWhenUsed="1"/>
+    <w:lsdException w:name="envelope return" w:semiHidden="1" w:unhideWhenUsed="1"/>
+    <w:lsdException w:name="footnote reference" w:semiHidden="1" w:unhideWhenUsed="1"/>
+    <w:lsdException w:name="annotation reference" w:semiHidden="1" w:unhideWhenUsed="1"/>
+    <w:lsdException w:name="line number" w:semiHidden="1" w:unhideWhenUsed="1"/>
+    <w:lsdException w:name="page number" w:semiHidden="1" w:unhideWhenUsed="1"/>
+    <w:lsdException w:name="endnote reference" w:semiHidden="1" w:unhideWhenUsed="1"/>
+    <w:lsdException w:name="endnote text" w:semiHidden="1" w:unhideWhenUsed="1"/>
+    <w:lsdException w:name="table of authorities" w:semiHidden="1" w:unhideWhenUsed="1"/>
+    <w:lsdException w:name="macro" w:semiHidden="1" w:unhideWhenUsed="1"/>
+    <w:lsdException w:name="toa heading" w:semiHidden="1" w:unhideWhenUsed="1"/>
+    <w:lsdException w:name="List" w:semiHidden="1" w:unhideWhenUsed="1"/>
+    <w:lsdException w:name="List Bullet" w:semiHidden="1" w:unhideWhenUsed="1"/>
+    <w:lsdException w:name="List Number" w:semiHidden="1" w:unhideWhenUsed="1"/>
+    <w:lsdException w:name="List 2" w:semiHidden="1" w:unhideWhenUsed="1"/>
+    <w:lsdException w:name="List 3" w:semiHidden="1" w:unhideWhenUsed="1"/>
+    <w:lsdException w:name="List 4" w:semiHidden="1" w:unhideWhenUsed="1"/>
+    <w:lsdException w:name="List 5" w:semiHidden="1" w:unhideWhenUsed="1"/>
+    <w:lsdException w:name="List Bullet 2" w:semiHidden="1" w:unhideWhenUsed="1"/>
+    <w:lsdException w:name="List Bullet 3" w:semiHidden="1" w:unhideWhenUsed="1"/>
+    <w:lsdException w:name="List Bullet 4" w:semiHidden="1" w:unhideWhenUsed="1"/>
+    <w:lsdException w:name="List Bullet 5" w:semiHidden="1" w:unhideWhenUsed="1"/>
+    <w:lsdException w:name="List Number 2" w:semiHidden="1" w:unhideWhenUsed="1"/>
+    <w:lsdException w:name="List Number 3" w:semiHidden="1" w:unhideWhenUsed="1"/>
+    <w:lsdException w:name="List Number 4" w:semiHidden="1" w:unhideWhenUsed="1"/>
+    <w:lsdException w:name="List Number 5" w:semiHidden="1" w:unhideWhenUsed="1"/>
+    <w:lsdException w:name="Title" w:uiPriority="10" w:qFormat="1"/>
+    <w:lsdException w:name="Closing" w:semiHidden="1" w:unhideWhenUsed="1"/>
+    <w:lsdException w:name="Signature" w:semiHidden="1" w:unhideWhenUsed="1"/>
+    <w:lsdException w:name="Default Paragraph Font" w:semiHidden="1" w:uiPriority="1" w:unhideWhenUsed="1"/>
+    <w:lsdException w:name="Body Text" w:semiHidden="1" w:unhideWhenUsed="1"/>
+    <w:lsdException w:name="Body Text Indent" w:semiHidden="1" w:unhideWhenUsed="1"/>
+    <w:lsdException w:name="List Continue" w:semiHidden="1" w:unhideWhenUsed="1"/>
+    <w:lsdException w:name="List Continue 2" w:semiHidden="1" w:unhideWhenUsed="1"/>
+    <w:lsdException w:name="List Continue 3" w:semiHidden="1" w:unhideWhenUsed="1"/>
+    <w:lsdException w:name="List Continue 4" w:semiHidden="1" w:unhideWhenUsed="1"/>
+    <w:lsdException w:name="List Continue 5" w:semiHidden="1" w:unhideWhenUsed="1"/>
+    <w:lsdException w:name="Message Header" w:semiHidden="1" w:unhideWhenUsed="1"/>
+    <w:lsdException w:name="Subtitle" w:uiPriority="11" w:qFormat="1"/>
+    <w:lsdException w:name="Salutation" w:semiHidden="1" w:unhideWhenUsed="1"/>
+    <w:lsdException w:name="Date" w:semiHidden="1" w:unhideWhenUsed="1"/>
+    <w:lsdException w:name="Body Text First Indent" w:semiHidden="1" w:unhideWhenUsed="1"/>
+    <w:lsdException w:name="Body Text First Indent 2" w:semiHidden="1" w:unhideWhenUsed="1"/>
+    <w:lsdException w:name="Note Heading" w:semiHidden="1" w:unhideWhenUsed="1"/>
+    <w:lsdException w:name="Body Text 2" w:semiHidden="1" w:unhideWhenUsed="1"/>
+    <w:lsdException w:name="Body Text 3" w:semiHidden="1" w:unhideWhenUsed="1"/>
+    <w:lsdException w:name="Body Text Indent 2" w:semiHidden="1" w:unhideWhenUsed="1"/>
+    <w:lsdException w:name="Body Text Indent 3" w:semiHidden="1" w:unhideWhenUsed="1"/>
+    <w:lsdException w:name="Block Text" w:semiHidden="1" w:unhideWhenUsed="1"/>
+    <w:lsdException w:name="Hyperlink" w:semiHidden="1" w:unhideWhenUsed="1"/>
+    <w:lsdException w:name="FollowedHyperlink" w:semiHidden="1" w:unhideWhenUsed="1"/>
+    <w:lsdException w:name="Strong" w:uiPriority="22" w:qFormat="1"/>
+    <w:lsdException w:name="Emphasis" w:uiPriority="20" w:qFormat="1"/>
+    <w:lsdException w:name="Document Map" w:semiHidden="1" w:unhideWhenUsed="1"/>
+    <w:lsdException w:name="Plain Text" w:semiHidden="1" w:unhideWhenUsed="1"/>
+    <w:lsdException w:name="E-mail Signature" w:semiHidden="1" w:unhideWhenUsed="1"/>
+    <w:lsdException w:name="HTML Top of Form" w:semiHidden="1" w:unhideWhenUsed="1"/>
+    <w:lsdException w:name="HTML Bottom of Form" w:semiHidden="1" w:unhideWhenUsed="1"/>
+    <w:lsdException w:name="Normal (Web)" w:semiHidden="1" w:unhideWhenUsed="1"/>
+    <w:lsdException w:name="HTML Acronym" w:semiHidden="1" w:unhideWhenUsed="1"/>
+    <w:lsdException w:name="HTML Address" w:semiHidden="1" w:unhideWhenUsed="1"/>
+    <w:lsdException w:name="HTML Cite" w:semiHidden="1" w:unhideWhenUsed="1"/>
+    <w:lsdException w:name="HTML Code" w:semiHidden="1" w:unhideWhenUsed="1"/>
+    <w:lsdException w:name="HTML Definition" w:semiHidden="1" w:unhideWhenUsed="1"/>
+    <w:lsdException w:name="HTML Keyboard" w:semiHidden="1" w:unhideWhenUsed="1"/>
+    <w:lsdException w:name="HTML Preformatted" w:semiHidden="1" w:unhideWhenUsed="1"/>
+    <w:lsdException w:name="HTML Sample" w:semiHidden="1" w:unhideWhenUsed="1"/>
+    <w:lsdException w:name="HTML Typewriter" w:semiHidden="1" w:unhideWhenUsed="1"/>
+    <w:lsdException w:name="HTML Variable" w:semiHidden="1" w:unhideWhenUsed="1"/>
+    <w:lsdException w:name="Normal Table" w:semiHidden="1" w:unhideWhenUsed="1"/>
+    <w:lsdException w:name="annotation subject" w:semiHidden="1" w:unhideWhenUsed="1"/>
+    <w:lsdException w:name="No List" w:semiHidden="1" w:unhideWhenUsed="1"/>
+    <w:lsdException w:name="Outline List 1" w:semiHidden="1" w:unhideWhenUsed="1"/>
+    <w:lsdException w:name="Outline List 2" w:semiHidden="1" w:unhideWhenUsed="1"/>
+    <w:lsdException w:name="Outline List 3" w:semiHidden="1" w:unhideWhenUsed="1"/>
+    <w:lsdException w:name="Table Simple 1" w:semiHidden="1" w:unhideWhenUsed="1"/>
+    <w:lsdException w:name="Table Simple 2" w:semiHidden="1" w:unhideWhenUsed="1"/>
+    <w:lsdException w:name="Table Simple 3" w:semiHidden="1" w:unhideWhenUsed="1"/>
+    <w:lsdException w:name="Table Classic 1" w:semiHidden="1" w:unhideWhenUsed="1"/>
+    <w:lsdException w:name="Table Classic 2" w:semiHidden="1" w:unhideWhenUsed="1"/>
+    <w:lsdException w:name="Table Classic 3" w:semiHidden="1" w:unhideWhenUsed="1"/>
+    <w:lsdException w:name="Table Classic 4" w:semiHidden="1" w:unhideWhenUsed="1"/>
+    <w:lsdException w:name="Table Colorful 1" w:semiHidden="1" w:unhideWhenUsed="1"/>
+    <w:lsdException w:name="Table Colorful 2" w:semiHidden="1" w:unhideWhenUsed="1"/>
+    <w:lsdException w:name="Table Colorful 3" w:semiHidden="1" w:unhideWhenUsed="1"/>
+    <w:lsdException w:name="Table Columns 1" w:semiHidden="1" w:unhideWhenUsed="1"/>
+    <w:lsdException w:name="Table Columns 2" w:semiHidden="1" w:unhideWhenUsed="1"/>
+    <w:lsdException w:name="Table Columns 3" w:semiHidden="1" w:unhideWhenUsed="1"/>
+    <w:lsdException w:name="Table Columns 4" w:semiHidden="1" w:unhideWhenUsed="1"/>
+    <w:lsdException w:name="Table Columns 5" w:semiHidden="1" w:unhideWhenUsed="1"/>
+    <w:lsdException w:name="Table Grid 1" w:semiHidden="1" w:unhideWhenUsed="1"/>
+    <w:lsdException w:name="Table Grid 2" w:semiHidden="1" w:unhideWhenUsed="1"/>
+    <w:lsdException w:name="Table Grid 3" w:semiHidden="1" w:unhideWhenUsed="1"/>
+    <w:lsdException w:name="Table Grid 4" w:semiHidden="1" w:unhideWhenUsed="1"/>
+    <w:lsdException w:name="Table Grid 5" w:semiHidden="1" w:unhideWhenUsed="1"/>
+    <w:lsdException w:name="Table Grid 6" w:semiHidden="1" w:unhideWhenUsed="1"/>
+    <w:lsdException w:name="Table Grid 7" w:semiHidden="1" w:unhideWhenUsed="1"/>
+    <w:lsdException w:name="Table Grid 8" w:semiHidden="1" w:unhideWhenUsed="1"/>
+    <w:lsdException w:name="Table List 1" w:semiHidden="1" w:unhideWhenUsed="1"/>
+    <w:lsdException w:name="Table List 2" w:semiHidden="1" w:unhideWhenUsed="1"/>
+    <w:lsdException w:name="Table List 3" w:semiHidden="1" w:unhideWhenUsed="1"/>
+    <w:lsdException w:name="Table List 4" w:semiHidden="1" w:unhideWhenUsed="1"/>
+    <w:lsdException w:name="Table List 5" w:semiHidden="1" w:unhideWhenUsed="1"/>
+    <w:lsdException w:name="Table List 6" w:semiHidden="1" w:unhideWhenUsed="1"/>
+    <w:lsdException w:name="Table List 7" w:semiHidden="1" w:unhideWhenUsed="1"/>
+    <w:lsdException w:name="Table List 8" w:semiHidden="1" w:unhideWhenUsed="1"/>
+    <w:lsdException w:name="Table 3D effects 1" w:semiHidden="1" w:unhideWhenUsed="1"/>
+    <w:lsdException w:name="Table 3D effects 2" w:semiHidden="1" w:unhideWhenUsed="1"/>
+    <w:lsdException w:name="Table 3D effects 3" w:semiHidden="1" w:unhideWhenUsed="1"/>
+    <w:lsdException w:name="Table Contemporary" w:semiHidden="1" w:unhideWhenUsed="1"/>
+    <w:lsdException w:name="Table Elegant" w:semiHidden="1" w:unhideWhenUsed="1"/>
+    <w:lsdException w:name="Table Professional" w:semiHidden="1" w:unhideWhenUsed="1"/>
+    <w:lsdException w:name="Table Subtle 1" w:semiHidden="1" w:unhideWhenUsed="1"/>
+    <w:lsdException w:name="Table Subtle 2" w:semiHidden="1" w:unhideWhenUsed="1"/>
+    <w:lsdException w:name="Table Web 1" w:semiHidden="1" w:unhideWhenUsed="1"/>
+    <w:lsdException w:name="Table Web 2" w:semiHidden="1" w:unhideWhenUsed="1"/>
+    <w:lsdException w:name="Table Web 3" w:semiHidden="1" w:unhideWhenUsed="1"/>
+    <w:lsdException w:name="Balloon Text" w:semiHidden="1" w:unhideWhenUsed="1"/>
+    <w:lsdException w:name="Table Grid" w:uiPriority="59"/>
+    <w:lsdException w:name="Table Theme" w:semiHidden="1" w:unhideWhenUsed="1"/>
+    <w:lsdException w:name="Placeholder Text" w:semiHidden="1"/>
+    <w:lsdException w:name="No Spacing" w:uiPriority="1" w:qFormat="1"/>
+    <w:lsdException w:name="Light Shading" w:uiPriority="60"/>
+    <w:lsdException w:name="Light List" w:uiPriority="61"/>
+    <w:lsdException w:name="Light Grid" w:uiPriority="62"/>
+    <w:lsdException w:name="Medium Shading 1" w:uiPriority="63"/>
+    <w:lsdException w:name="Medium Shading 2" w:uiPriority="64"/>
+    <w:lsdException w:name="Medium List 1" w:uiPriority="65"/>
+    <w:lsdException w:name="Medium List 2" w:uiPriority="66"/>
+    <w:lsdException w:name="Medium Grid 1" w:uiPriority="67"/>
+    <w:lsdException w:name="Medium Grid 2" w:uiPriority="68"/>
+    <w:lsdException w:name="Medium Grid 3" w:uiPriority="69"/>
+    <w:lsdException w:name="Dark List" w:uiPriority="70"/>
+    <w:lsdException w:name="Colorful Shading" w:uiPriority="71"/>
+    <w:lsdException w:name="Colorful List" w:uiPriority="72"/>
+    <w:lsdException w:name="Colorful Grid" w:uiPriority="73"/>
+    <w:lsdException w:name="Light Shading Accent 1" w:uiPriority="60"/>
+    <w:lsdException w:name="Light List Accent 1" w:uiPriority="61"/>
+    <w:lsdException w:name="Light Grid Accent 1" w:uiPriority="62"/>
+    <w:lsdException w:name="Medium Shading 1 Accent 1" w:uiPriority="63"/>
+    <w:lsdException w:name="Medium Shading 2 Accent 1" w:uiPriority="64"/>
+    <w:lsdException w:name="Medium List 1 Accent 1" w:uiPriority="65"/>
+    <w:lsdException w:name="Revision" w:semiHidden="1"/>
+    <w:lsdException w:name="List Paragraph" w:uiPriority="34" w:qFormat="1"/>
+    <w:lsdException w:name="Quote" w:uiPriority="29" w:qFormat="1"/>
+    <w:lsdException w:name="Intense Quote" w:uiPriority="30" w:qFormat="1"/>
+    <w:lsdException w:name="Medium List 2 Accent 1" w:uiPriority="66"/>
+    <w:lsdException w:name="Medium Grid 1 Accent 1" w:uiPriority="67"/>
+    <w:lsdException w:name="Medium Grid 2 Accent 1" w:uiPriority="68"/>
+    <w:lsdException w:name="Medium Grid 3 Accent 1" w:uiPriority="69"/>
+    <w:lsdException w:name="Dark List Accent 1" w:uiPriority="70"/>
+    <w:lsdException w:name="Colorful Shading Accent 1" w:uiPriority="71"/>
+    <w:lsdException w:name="Colorful List Accent 1" w:uiPriority="72"/>
+    <w:lsdException w:name="Colorful Grid Accent 1" w:uiPriority="73"/>
+    <w:lsdException w:name="Light Shading Accent 2" w:uiPriority="60"/>
+    <w:lsdException w:name="Light List Accent 2" w:uiPriority="61"/>
+    <w:lsdException w:name="Light Grid Accent 2" w:uiPriority="62"/>
+    <w:lsdException w:name="Medium Shading 1 Accent 2" w:uiPriority="63"/>
+    <w:lsdException w:name="Medium Shading 2 Accent 2" w:uiPriority="64"/>
+    <w:lsdException w:name="Medium List 1 Accent 2" w:uiPriority="65"/>
+    <w:lsdException w:name="Medium List 2 Accent 2" w:uiPriority="66"/>
+    <w:lsdException w:name="Medium Grid 1 Accent 2" w:uiPriority="67"/>
+    <w:lsdException w:name="Medium Grid 2 Accent 2" w:uiPriority="68"/>
+    <w:lsdException w:name="Medium Grid 3 Accent 2" w:uiPriority="69"/>
+    <w:lsdException w:name="Dark List Accent 2" w:uiPriority="70"/>
+    <w:lsdException w:name="Colorful Shading Accent 2" w:uiPriority="71"/>
+    <w:lsdException w:name="Colorful List Accent 2" w:uiPriority="72"/>
+    <w:lsdException w:name="Colorful Grid Accent 2" w:uiPriority="73"/>
+    <w:lsdException w:name="Light Shading Accent 3" w:uiPriority="60"/>
+    <w:lsdException w:name="Light List Accent 3" w:uiPriority="61"/>
+    <w:lsdException w:name="Light Grid Accent 3" w:uiPriority="62"/>
+    <w:lsdException w:name="Medium Shading 1 Accent 3" w:uiPriority="63"/>
+    <w:lsdException w:name="Medium Shading 2 Accent 3" w:uiPriority="64"/>
+    <w:lsdException w:name="Medium List 1 Accent 3" w:uiPriority="65"/>
+    <w:lsdException w:name="Medium List 2 Accent 3" w:uiPriority="66"/>
+    <w:lsdException w:name="Medium Grid 1 Accent 3" w:uiPriority="67"/>
+    <w:lsdException w:name="Medium Grid 2 Accent 3" w:uiPriority="68"/>
+    <w:lsdException w:name="Medium Grid 3 Accent 3" w:uiPriority="69"/>
+    <w:lsdException w:name="Dark List Accent 3" w:uiPriority="70"/>
+    <w:lsdException w:name="Colorful Shading Accent 3" w:uiPriority="71"/>
+    <w:lsdException w:name="Colorful List Accent 3" w:uiPriority="72"/>
+    <w:lsdException w:name="Colorful Grid Accent 3" w:uiPriority="73"/>
+    <w:lsdException w:name="Light Shading Accent 4" w:uiPriority="60"/>
+    <w:lsdException w:name="Light List Accent 4" w:uiPriority="61"/>
+    <w:lsdException w:name="Light Grid Accent 4" w:uiPriority="62"/>
+    <w:lsdException w:name="Medium Shading 1 Accent 4" w:uiPriority="63"/>
+    <w:lsdException w:name="Medium Shading 2 Accent 4" w:uiPriority="64"/>
+    <w:lsdException w:name="Medium List 1 Accent 4" w:uiPriority="65"/>
+    <w:lsdException w:name="Medium List 2 Accent 4" w:uiPriority="66"/>
+    <w:lsdException w:name="Medium Grid 1 Accent 4" w:uiPriority="67"/>
+    <w:lsdException w:name="Medium Grid 2 Accent 4" w:uiPriority="68"/>
+    <w:lsdException w:name="Medium Grid 3 Accent 4" w:uiPriority="69"/>
+    <w:lsdException w:name="Dark List Accent 4" w:uiPriority="70"/>
+    <w:lsdException w:name="Colorful Shading Accent 4" w:uiPriority="71"/>
+    <w:lsdException w:name="Colorful List Accent 4" w:uiPriority="72"/>
+    <w:lsdException w:name="Colorful Grid Accent 4" w:uiPriority="73"/>
+    <w:lsdException w:name="Light Shading Accent 5" w:uiPriority="60"/>
+    <w:lsdException w:name="Light List Accent 5" w:uiPriority="61"/>
+    <w:lsdException w:name="Light Grid Accent 5" w:uiPriority="62"/>
+    <w:lsdException w:name="Medium Shading 1 Accent 5" w:uiPriority="63"/>
+    <w:lsdException w:name="Medium Shading 2 Accent 5" w:uiPriority="64"/>
+    <w:lsdException w:name="Medium List 1 Accent 5" w:uiPriority="65"/>
+    <w:lsdException w:name="Medium List 2 Accent 5" w:uiPriority="66"/>
+    <w:lsdException w:name="Medium Grid 1 Accent 5" w:uiPriority="67"/>
+    <w:lsdException w:name="Medium Grid 2 Accent 5" w:uiPriority="68"/>
+    <w:lsdException w:name="Medium Grid 3 Accent 5" w:uiPriority="69"/>
+    <w:lsdException w:name="Dark List Accent 5" w:uiPriority="70"/>
+    <w:lsdException w:name="Colorful Shading Accent 5" w:uiPriority="71"/>
+    <w:lsdException w:name="Colorful List Accent 5" w:uiPriority="72"/>
+    <w:lsdException w:name="Colorful Grid Accent 5" w:uiPriority="73"/>
+    <w:lsdException w:name="Light Shading Accent 6" w:uiPriority="60"/>
+    <w:lsdException w:name="Light List Accent 6" w:uiPriority="61"/>
+    <w:lsdException w:name="Light Grid Accent 6" w:uiPriority="62"/>
+    <w:lsdException w:name="Medium Shading 1 Accent 6" w:uiPriority="63"/>
+    <w:lsdException w:name="Medium Shading 2 Accent 6" w:uiPriority="64"/>
+    <w:lsdException w:name="Medium List 1 Accent 6" w:uiPriority="65"/>
+    <w:lsdException w:name="Medium List 2 Accent 6" w:uiPriority="66"/>
+    <w:lsdException w:name="Medium Grid 1 Accent 6" w:uiPriority="67"/>
+    <w:lsdException w:name="Medium Grid 2 Accent 6" w:uiPriority="68"/>
+    <w:lsdException w:name="Medium Grid 3 Accent 6" w:uiPriority="69"/>
+    <w:lsdException w:name="Dark List Accent 6" w:uiPriority="70"/>
+    <w:lsdException w:name="Colorful Shading Accent 6" w:uiPriority="71"/>
+    <w:lsdException w:name="Colorful List Accent 6" w:uiPriority="72"/>
+    <w:lsdException w:name="Colorful Grid Accent 6" w:uiPriority="73"/>
+    <w:lsdException w:name="Subtle Emphasis" w:uiPriority="19" w:qFormat="1"/>
+    <w:lsdException w:name="Intense Emphasis" w:uiPriority="21" w:qFormat="1"/>
+    <w:lsdException w:name="Subtle Reference" w:uiPriority="31" w:qFormat="1"/>
+    <w:lsdException w:name="Intense Reference" w:uiPriority="32" w:qFormat="1"/>
+    <w:lsdException w:name="Book Title" w:uiPriority="33" w:qFormat="1"/>
+    <w:lsdException w:name="Bibliography" w:semiHidden="1" w:uiPriority="37" w:unhideWhenUsed="1"/>
+    <w:lsdException w:name="TOC Heading" w:semiHidden="1" w:uiPriority="39" w:unhideWhenUsed="1" w:qFormat="1"/>
+    <w:lsdException w:name="Plain Table 1" w:uiPriority="41"/>
+    <w:lsdException w:name="Plain Table 2" w:uiPriority="42"/>
+    <w:lsdException w:name="Plain Table 3" w:uiPriority="43"/>
+    <w:lsdException w:name="Plain Table 4" w:uiPriority="44"/>
+    <w:lsdException w:name="Plain Table 5" w:uiPriority="45"/>
+    <w:lsdException w:name="Grid Table Light" w:uiPriority="40"/>
+    <w:lsdException w:name="Grid Table 1 Light" w:uiPriority="46"/>
+    <w:lsdException w:name="Grid Table 2" w:uiPriority="47"/>
+    <w:lsdException w:name="Grid Table 3" w:uiPriority="48"/>
+    <w:lsdException w:name="Grid Table 4" w:uiPriority="49"/>
+    <w:lsdException w:name="Grid Table 5 Dark" w:uiPriority="50"/>
+    <w:lsdException w:name="Grid Table 6 Colorful" w:uiPriority="51"/>
+    <w:lsdException w:name="Grid Table 7 Colorful" w:uiPriority="52"/>
+    <w:lsdException w:name="Grid Table 1 Light Accent 1" w:uiPriority="46"/>
+    <w:lsdException w:name="Grid Table 2 Accent 1" w:uiPriority="47"/>
+    <w:lsdException w:name="Grid Table 3 Accent 1" w:uiPriority="48"/>
+    <w:lsdException w:name="Grid Table 4 Accent 1" w:uiPriority="49"/>
+    <w:lsdException w:name="Grid Table 5 Dark Accent 1" w:uiPriority="50"/>
+    <w:lsdException w:name="Grid Table 6 Colorful Accent 1" w:uiPriority="51"/>
+    <w:lsdException w:name="Grid Table 7 Colorful Accent 1" w:uiPriority="52"/>
+    <w:lsdException w:name="Grid Table 1 Light Accent 2" w:uiPriority="46"/>
+    <w:lsdException w:name="Grid Table 2 Accent 2" w:uiPriority="47"/>
+    <w:lsdException w:name="Grid Table 3 Accent 2" w:uiPriority="48"/>
+    <w:lsdException w:name="Grid Table 4 Accent 2" w:uiPriority="49"/>
+    <w:lsdException w:name="Grid Table 5 Dark Accent 2" w:uiPriority="50"/>
+    <w:lsdException w:name="Grid Table 6 Colorful Accent 2" w:uiPriority="51"/>
+    <w:lsdException w:name="Grid Table 7 Colorful Accent 2" w:uiPriority="52"/>
+    <w:lsdException w:name="Grid Table 1 Light Accent 3" w:uiPriority="46"/>
+    <w:lsdException w:name="Grid Table 2 Accent 3" w:uiPriority="47"/>
+    <w:lsdException w:name="Grid Table 3 Accent 3" w:uiPriority="48"/>
+    <w:lsdException w:name="Grid Table 4 Accent 3" w:uiPriority="49"/>
+    <w:lsdException w:name="Grid Table 5 Dark Accent 3" w:uiPriority="50"/>
+    <w:lsdException w:name="Grid Table 6 Colorful Accent 3" w:uiPriority="51"/>
+    <w:lsdException w:name="Grid Table 7 Colorful Accent 3" w:uiPriority="52"/>
+    <w:lsdException w:name="Grid Table 1 Light Accent 4" w:uiPriority="46"/>
+    <w:lsdException w:name="Grid Table 2 Accent 4" w:uiPriority="47"/>
+    <w:lsdException w:name="Grid Table 3 Accent 4" w:uiPriority="48"/>
+    <w:lsdException w:name="Grid Table 4 Accent 4" w:uiPriority="49"/>
+    <w:lsdException w:name="Grid Table 5 Dark Accent 4" w:uiPriority="50"/>
+    <w:lsdException w:name="Grid Table 6 Colorful Accent 4" w:uiPriority="51"/>
+    <w:lsdException w:name="Grid Table 7 Colorful Accent 4" w:uiPriority="52"/>
+    <w:lsdException w:name="Grid Table 1 Light Accent 5" w:uiPriority="46"/>
+    <w:lsdException w:name="Grid Table 2 Accent 5" w:uiPriority="47"/>
+    <w:lsdException w:name="Grid Table 3 Accent 5" w:uiPriority="48"/>
+    <w:lsdException w:name="Grid Table 4 Accent 5" w:uiPriority="49"/>
+    <w:lsdException w:name="Grid Table 5 Dark Accent 5" w:uiPriority="50"/>
+    <w:lsdException w:name="Grid Table 6 Colorful Accent 5" w:uiPriority="51"/>
+    <w:lsdException w:name="Grid Table 7 Colorful Accent 5" w:uiPriority="52"/>
+    <w:lsdException w:name="Grid Table 1 Light Accent 6" w:uiPriority="46"/>
+    <w:lsdException w:name="Grid Table 2 Accent 6" w:uiPriority="47"/>
+    <w:lsdException w:name="Grid Table 3 Accent 6" w:uiPriority="48"/>
+    <w:lsdException w:name="Grid Table 4 Accent 6" w:uiPriority="49"/>
+    <w:lsdException w:name="Grid Table 5 Dark Accent 6" w:uiPriority="50"/>
+    <w:lsdException w:name="Grid Table 6 Colorful Accent 6" w:uiPriority="51"/>
+    <w:lsdException w:name="Grid Table 7 Colorful Accent 6" w:uiPriority="52"/>
+    <w:lsdException w:name="List Table 1 Light" w:uiPriority="46"/>
+    <w:lsdException w:name="List Table 2" w:uiPriority="47"/>
+    <w:lsdException w:name="List Table 3" w:uiPriority="48"/>
+    <w:lsdException w:name="List Table 4" w:uiPriority="49"/>
+    <w:lsdException w:name="List Table 5 Dark" w:uiPriority="50"/>
+    <w:lsdException w:name="List Table 6 Colorful" w:uiPriority="51"/>
+    <w:lsdException w:name="List Table 7 Colorful" w:uiPriority="52"/>
+    <w:lsdException w:name="List Table 1 Light Accent 1" w:uiPriority="46"/>
+    <w:lsdException w:name="List Table 2 Accent 1" w:uiPriority="47"/>
+    <w:lsdException w:name="List Table 3 Accent 1" w:uiPriority="48"/>
+    <w:lsdException w:name="List Table 4 Accent 1" w:uiPriority="49"/>
+    <w:lsdException w:name="List Table 5 Dark Accent 1" w:uiPriority="50"/>
+    <w:lsdException w:name="List Table 6 Colorful Accent 1" w:uiPriority="51"/>
+    <w:lsdException w:name="List Table 7 Colorful Accent 1" w:uiPriority="52"/>
+    <w:lsdException w:name="List Table 1 Light Accent 2" w:uiPriority="46"/>
+    <w:lsdException w:name="List Table 2 Accent 2" w:uiPriority="47"/>
+    <w:lsdException w:name="List Table 3 Accent 2" w:uiPriority="48"/>
+    <w:lsdException w:name="List Table 4 Accent 2" w:uiPriority="49"/>
+    <w:lsdException w:name="List Table 5 Dark Accent 2" w:uiPriority="50"/>
+    <w:lsdException w:name="List Table 6 Colorful Accent 2" w:uiPriority="51"/>
+    <w:lsdException w:name="List Table 7 Colorful Accent 2" w:uiPriority="52"/>
+    <w:lsdException w:name="List Table 1 Light Accent 3" w:uiPriority="46"/>
+    <w:lsdException w:name="List Table 2 Accent 3" w:uiPriority="47"/>
+    <w:lsdException w:name="List Table 3 Accent 3" w:uiPriority="48"/>
+    <w:lsdException w:name="List Table 4 Accent 3" w:uiPriority="49"/>
+    <w:lsdException w:name="List Table 5 Dark Accent 3" w:uiPriority="50"/>
+    <w:lsdException w:name="List Table 6 Colorful Accent 3" w:uiPriority="51"/>
+    <w:lsdException w:name="List Table 7 Colorful Accent 3" w:uiPriority="52"/>
+    <w:lsdException w:name="List Table 1 Light Accent 4" w:uiPriority="46"/>
+    <w:lsdException w:name="List Table 2 Accent 4" w:uiPriority="47"/>
+    <w:lsdException w:name="List Table 3 Accent 4" w:uiPriority="48"/>
+    <w:lsdException w:name="List Table 4 Accent 4" w:uiPriority="49"/>
+    <w:lsdException w:name="List Table 5 Dark Accent 4" w:uiPriority="50"/>
+    <w:lsdException w:name="List Table 6 Colorful Accent 4" w:uiPriority="51"/>
+    <w:lsdException w:name="List Table 7 Colorful Accent 4" w:uiPriority="52"/>
+    <w:lsdException w:name="List Table 1 Light Accent 5" w:uiPriority="46"/>
+    <w:lsdException w:name="List Table 2 Accent 5" w:uiPriority="47"/>
+    <w:lsdException w:name="List Table 3 Accent 5" w:uiPriority="48"/>
+    <w:lsdException w:name="List Table 4 Accent 5" w:uiPriority="49"/>
+    <w:lsdException w:name="List Table 5 Dark Accent 5" w:uiPriority="50"/>
+    <w:lsdException w:name="List Table 6 Colorful Accent 5" w:uiPriority="51"/>
+    <w:lsdException w:name="List Table 7 Colorful Accent 5" w:uiPriority="52"/>
+    <w:lsdException w:name="List Table 1 Light Accent 6" w:uiPriority="46"/>
+    <w:lsdException w:name="List Table 2 Accent 6" w:uiPriority="47"/>
+    <w:lsdException w:name="List Table 3 Accent 6" w:uiPriority="48"/>
+    <w:lsdException w:name="List Table 4 Accent 6" w:uiPriority="49"/>
+    <w:lsdException w:name="List Table 5 Dark Accent 6" w:uiPriority="50"/>
+    <w:lsdException w:name="List Table 6 Colorful Accent 6" w:uiPriority="51"/>
+    <w:lsdException w:name="List Table 7 Colorful Accent 6" w:uiPriority="52"/>
+    <w:lsdException w:name="Mention" w:semiHidden="1" w:unhideWhenUsed="1"/>
+    <w:lsdException w:name="Smart Hyperlink" w:semiHidden="1" w:unhideWhenUsed="1"/>
+    <w:lsdException w:name="Hashtag" w:semiHidden="1" w:unhideWhenUsed="1"/>
+    <w:lsdException w:name="Unresolved Mention" w:semiHidden="1" w:unhideWhenUsed="1"/>
   </w:latentStyles>
-  <w:style w:type="paragraph" w:default="1" w:styleId="a">
+  <w:style w:type="paragraph" w:default="1" w:styleId="Normal">
     <w:name w:val="Normal"/>
     <w:qFormat/>
     <w:pPr>
@@ -1686,13 +1987,12 @@
       <w:jc w:val="both"/>
     </w:pPr>
   </w:style>
-  <w:style w:type="character" w:default="1" w:styleId="a0">
+  <w:style w:type="character" w:default="1" w:styleId="DefaultParagraphFont">
     <w:name w:val="Default Paragraph Font"/>
     <w:uiPriority w:val="1"/>
-    <w:semiHidden/>
     <w:unhideWhenUsed/>
   </w:style>
-  <w:style w:type="table" w:default="1" w:styleId="a1">
+  <w:style w:type="table" w:default="1" w:styleId="TableNormal">
     <w:name w:val="Normal Table"/>
     <w:uiPriority w:val="99"/>
     <w:semiHidden/>
@@ -1707,15 +2007,15 @@
       </w:tblCellMar>
     </w:tblPr>
   </w:style>
-  <w:style w:type="numbering" w:default="1" w:styleId="a2">
+  <w:style w:type="numbering" w:default="1" w:styleId="NoList">
     <w:name w:val="No List"/>
     <w:uiPriority w:val="99"/>
     <w:semiHidden/>
     <w:unhideWhenUsed/>
   </w:style>
-  <w:style w:type="paragraph" w:styleId="a3">
+  <w:style w:type="paragraph" w:styleId="ListParagraph">
     <w:name w:val="List Paragraph"/>
-    <w:basedOn w:val="a"/>
+    <w:basedOn w:val="Normal"/>
     <w:uiPriority w:val="34"/>
     <w:qFormat/>
     <w:rsid w:val="006A092B"/>
@@ -1723,10 +2023,10 @@
       <w:ind w:firstLineChars="200" w:firstLine="420"/>
     </w:pPr>
   </w:style>
-  <w:style w:type="paragraph" w:styleId="a4">
+  <w:style w:type="paragraph" w:styleId="Header">
     <w:name w:val="header"/>
-    <w:basedOn w:val="a"/>
-    <w:link w:val="Char"/>
+    <w:basedOn w:val="Normal"/>
+    <w:link w:val="HeaderChar"/>
     <w:uiPriority w:val="99"/>
     <w:unhideWhenUsed/>
     <w:rsid w:val="00B54BC4"/>
@@ -1746,10 +2046,10 @@
       <w:szCs w:val="18"/>
     </w:rPr>
   </w:style>
-  <w:style w:type="character" w:customStyle="1" w:styleId="Char">
-    <w:name w:val="页眉 Char"/>
-    <w:basedOn w:val="a0"/>
-    <w:link w:val="a4"/>
+  <w:style w:type="character" w:customStyle="1" w:styleId="HeaderChar">
+    <w:name w:val="Header Char"/>
+    <w:basedOn w:val="DefaultParagraphFont"/>
+    <w:link w:val="Header"/>
     <w:uiPriority w:val="99"/>
     <w:rsid w:val="00B54BC4"/>
     <w:rPr>
@@ -1757,10 +2057,10 @@
       <w:szCs w:val="18"/>
     </w:rPr>
   </w:style>
-  <w:style w:type="paragraph" w:styleId="a5">
+  <w:style w:type="paragraph" w:styleId="Footer">
     <w:name w:val="footer"/>
-    <w:basedOn w:val="a"/>
-    <w:link w:val="Char0"/>
+    <w:basedOn w:val="Normal"/>
+    <w:link w:val="FooterChar"/>
     <w:uiPriority w:val="99"/>
     <w:unhideWhenUsed/>
     <w:rsid w:val="00B54BC4"/>
@@ -1777,276 +2077,10 @@
       <w:szCs w:val="18"/>
     </w:rPr>
   </w:style>
-  <w:style w:type="character" w:customStyle="1" w:styleId="Char0">
-    <w:name w:val="页脚 Char"/>
-    <w:basedOn w:val="a0"/>
-    <w:link w:val="a5"/>
-    <w:uiPriority w:val="99"/>
-    <w:rsid w:val="00B54BC4"/>
-    <w:rPr>
-      <w:sz w:val="18"/>
-      <w:szCs w:val="18"/>
-    </w:rPr>
-  </w:style>
-</w:styles>
-</file>
-
-<file path=word/stylesWithEffects.xml><?xml version="1.0" encoding="utf-8"?>
-<w:styles xmlns:wpc="http://schemas.microsoft.com/office/word/2010/wordprocessingCanvas" xmlns:mc="http://schemas.openxmlformats.org/markup-compatibility/2006" xmlns:o="urn:schemas-microsoft-com:office:office" xmlns:r="http://schemas.openxmlformats.org/officeDocument/2006/relationships" xmlns:m="http://schemas.openxmlformats.org/officeDocument/2006/math" xmlns:v="urn:schemas-microsoft-com:vml" xmlns:wp14="http://schemas.microsoft.com/office/word/2010/wordprocessingDrawing" xmlns:wp="http://schemas.openxmlformats.org/drawingml/2006/wordprocessingDrawing" xmlns:w10="urn:schemas-microsoft-com:office:word" xmlns:w="http://schemas.openxmlformats.org/wordprocessingml/2006/main" xmlns:w14="http://schemas.microsoft.com/office/word/2010/wordml" xmlns:wpg="http://schemas.microsoft.com/office/word/2010/wordprocessingGroup" xmlns:wpi="http://schemas.microsoft.com/office/word/2010/wordprocessingInk" xmlns:wne="http://schemas.microsoft.com/office/word/2006/wordml" xmlns:wps="http://schemas.microsoft.com/office/word/2010/wordprocessingShape" mc:Ignorable="w14 wp14">
-  <w:docDefaults>
-    <w:rPrDefault>
-      <w:rPr>
-        <w:rFonts w:asciiTheme="minorHAnsi" w:eastAsiaTheme="minorEastAsia" w:hAnsiTheme="minorHAnsi" w:cstheme="minorBidi"/>
-        <w:kern w:val="2"/>
-        <w:sz w:val="21"/>
-        <w:szCs w:val="22"/>
-        <w:lang w:val="en-US" w:eastAsia="zh-CN" w:bidi="ar-SA"/>
-      </w:rPr>
-    </w:rPrDefault>
-    <w:pPrDefault/>
-  </w:docDefaults>
-  <w:latentStyles w:defLockedState="0" w:defUIPriority="99" w:defSemiHidden="1" w:defUnhideWhenUsed="1" w:defQFormat="0" w:count="267">
-    <w:lsdException w:name="Normal" w:semiHidden="0" w:uiPriority="0" w:unhideWhenUsed="0" w:qFormat="1"/>
-    <w:lsdException w:name="heading 1" w:semiHidden="0" w:uiPriority="9" w:unhideWhenUsed="0" w:qFormat="1"/>
-    <w:lsdException w:name="heading 2" w:uiPriority="9" w:qFormat="1"/>
-    <w:lsdException w:name="heading 3" w:uiPriority="9" w:qFormat="1"/>
-    <w:lsdException w:name="heading 4" w:uiPriority="9" w:qFormat="1"/>
-    <w:lsdException w:name="heading 5" w:uiPriority="9" w:qFormat="1"/>
-    <w:lsdException w:name="heading 6" w:uiPriority="9" w:qFormat="1"/>
-    <w:lsdException w:name="heading 7" w:uiPriority="9" w:qFormat="1"/>
-    <w:lsdException w:name="heading 8" w:uiPriority="9" w:qFormat="1"/>
-    <w:lsdException w:name="heading 9" w:uiPriority="9" w:qFormat="1"/>
-    <w:lsdException w:name="toc 1" w:uiPriority="39"/>
-    <w:lsdException w:name="toc 2" w:uiPriority="39"/>
-    <w:lsdException w:name="toc 3" w:uiPriority="39"/>
-    <w:lsdException w:name="toc 4" w:uiPriority="39"/>
-    <w:lsdException w:name="toc 5" w:uiPriority="39"/>
-    <w:lsdException w:name="toc 6" w:uiPriority="39"/>
-    <w:lsdException w:name="toc 7" w:uiPriority="39"/>
-    <w:lsdException w:name="toc 8" w:uiPriority="39"/>
-    <w:lsdException w:name="toc 9" w:uiPriority="39"/>
-    <w:lsdException w:name="caption" w:uiPriority="35" w:qFormat="1"/>
-    <w:lsdException w:name="Title" w:semiHidden="0" w:uiPriority="10" w:unhideWhenUsed="0" w:qFormat="1"/>
-    <w:lsdException w:name="Default Paragraph Font" w:uiPriority="1"/>
-    <w:lsdException w:name="Subtitle" w:semiHidden="0" w:uiPriority="11" w:unhideWhenUsed="0" w:qFormat="1"/>
-    <w:lsdException w:name="Strong" w:semiHidden="0" w:uiPriority="22" w:unhideWhenUsed="0" w:qFormat="1"/>
-    <w:lsdException w:name="Emphasis" w:semiHidden="0" w:uiPriority="20" w:unhideWhenUsed="0" w:qFormat="1"/>
-    <w:lsdException w:name="Table Grid" w:semiHidden="0" w:uiPriority="59" w:unhideWhenUsed="0"/>
-    <w:lsdException w:name="Placeholder Text" w:unhideWhenUsed="0"/>
-    <w:lsdException w:name="No Spacing" w:semiHidden="0" w:uiPriority="1" w:unhideWhenUsed="0" w:qFormat="1"/>
-    <w:lsdException w:name="Light Shading" w:semiHidden="0" w:uiPriority="60" w:unhideWhenUsed="0"/>
-    <w:lsdException w:name="Light List" w:semiHidden="0" w:uiPriority="61" w:unhideWhenUsed="0"/>
-    <w:lsdException w:name="Light Grid" w:semiHidden="0" w:uiPriority="62" w:unhideWhenUsed="0"/>
-    <w:lsdException w:name="Medium Shading 1" w:semiHidden="0" w:uiPriority="63" w:unhideWhenUsed="0"/>
-    <w:lsdException w:name="Medium Shading 2" w:semiHidden="0" w:uiPriority="64" w:unhideWhenUsed="0"/>
-    <w:lsdException w:name="Medium List 1" w:semiHidden="0" w:uiPriority="65" w:unhideWhenUsed="0"/>
-    <w:lsdException w:name="Medium List 2" w:semiHidden="0" w:uiPriority="66" w:unhideWhenUsed="0"/>
-    <w:lsdException w:name="Medium Grid 1" w:semiHidden="0" w:uiPriority="67" w:unhideWhenUsed="0"/>
-    <w:lsdException w:name="Medium Grid 2" w:semiHidden="0" w:uiPriority="68" w:unhideWhenUsed="0"/>
-    <w:lsdException w:name="Medium Grid 3" w:semiHidden="0" w:uiPriority="69" w:unhideWhenUsed="0"/>
-    <w:lsdException w:name="Dark List" w:semiHidden="0" w:uiPriority="70" w:unhideWhenUsed="0"/>
-    <w:lsdException w:name="Colorful Shading" w:semiHidden="0" w:uiPriority="71" w:unhideWhenUsed="0"/>
-    <w:lsdException w:name="Colorful List" w:semiHidden="0" w:uiPriority="72" w:unhideWhenUsed="0"/>
-    <w:lsdException w:name="Colorful Grid" w:semiHidden="0" w:uiPriority="73" w:unhideWhenUsed="0"/>
-    <w:lsdException w:name="Light Shading Accent 1" w:semiHidden="0" w:uiPriority="60" w:unhideWhenUsed="0"/>
-    <w:lsdException w:name="Light List Accent 1" w:semiHidden="0" w:uiPriority="61" w:unhideWhenUsed="0"/>
-    <w:lsdException w:name="Light Grid Accent 1" w:semiHidden="0" w:uiPriority="62" w:unhideWhenUsed="0"/>
-    <w:lsdException w:name="Medium Shading 1 Accent 1" w:semiHidden="0" w:uiPriority="63" w:unhideWhenUsed="0"/>
-    <w:lsdException w:name="Medium Shading 2 Accent 1" w:semiHidden="0" w:uiPriority="64" w:unhideWhenUsed="0"/>
-    <w:lsdException w:name="Medium List 1 Accent 1" w:semiHidden="0" w:uiPriority="65" w:unhideWhenUsed="0"/>
-    <w:lsdException w:name="Revision" w:unhideWhenUsed="0"/>
-    <w:lsdException w:name="List Paragraph" w:semiHidden="0" w:uiPriority="34" w:unhideWhenUsed="0" w:qFormat="1"/>
-    <w:lsdException w:name="Quote" w:semiHidden="0" w:uiPriority="29" w:unhideWhenUsed="0" w:qFormat="1"/>
-    <w:lsdException w:name="Intense Quote" w:semiHidden="0" w:uiPriority="30" w:unhideWhenUsed="0" w:qFormat="1"/>
-    <w:lsdException w:name="Medium List 2 Accent 1" w:semiHidden="0" w:uiPriority="66" w:unhideWhenUsed="0"/>
-    <w:lsdException w:name="Medium Grid 1 Accent 1" w:semiHidden="0" w:uiPriority="67" w:unhideWhenUsed="0"/>
-    <w:lsdException w:name="Medium Grid 2 Accent 1" w:semiHidden="0" w:uiPriority="68" w:unhideWhenUsed="0"/>
-    <w:lsdException w:name="Medium Grid 3 Accent 1" w:semiHidden="0" w:uiPriority="69" w:unhideWhenUsed="0"/>
-    <w:lsdException w:name="Dark List Accent 1" w:semiHidden="0" w:uiPriority="70" w:unhideWhenUsed="0"/>
-    <w:lsdException w:name="Colorful Shading Accent 1" w:semiHidden="0" w:uiPriority="71" w:unhideWhenUsed="0"/>
-    <w:lsdException w:name="Colorful List Accent 1" w:semiHidden="0" w:uiPriority="72" w:unhideWhenUsed="0"/>
-    <w:lsdException w:name="Colorful Grid Accent 1" w:semiHidden="0" w:uiPriority="73" w:unhideWhenUsed="0"/>
-    <w:lsdException w:name="Light Shading Accent 2" w:semiHidden="0" w:uiPriority="60" w:unhideWhenUsed="0"/>
-    <w:lsdException w:name="Light List Accent 2" w:semiHidden="0" w:uiPriority="61" w:unhideWhenUsed="0"/>
-    <w:lsdException w:name="Light Grid Accent 2" w:semiHidden="0" w:uiPriority="62" w:unhideWhenUsed="0"/>
-    <w:lsdException w:name="Medium Shading 1 Accent 2" w:semiHidden="0" w:uiPriority="63" w:unhideWhenUsed="0"/>
-    <w:lsdException w:name="Medium Shading 2 Accent 2" w:semiHidden="0" w:uiPriority="64" w:unhideWhenUsed="0"/>
-    <w:lsdException w:name="Medium List 1 Accent 2" w:semiHidden="0" w:uiPriority="65" w:unhideWhenUsed="0"/>
-    <w:lsdException w:name="Medium List 2 Accent 2" w:semiHidden="0" w:uiPriority="66" w:unhideWhenUsed="0"/>
-    <w:lsdException w:name="Medium Grid 1 Accent 2" w:semiHidden="0" w:uiPriority="67" w:unhideWhenUsed="0"/>
-    <w:lsdException w:name="Medium Grid 2 Accent 2" w:semiHidden="0" w:uiPriority="68" w:unhideWhenUsed="0"/>
-    <w:lsdException w:name="Medium Grid 3 Accent 2" w:semiHidden="0" w:uiPriority="69" w:unhideWhenUsed="0"/>
-    <w:lsdException w:name="Dark List Accent 2" w:semiHidden="0" w:uiPriority="70" w:unhideWhenUsed="0"/>
-    <w:lsdException w:name="Colorful Shading Accent 2" w:semiHidden="0" w:uiPriority="71" w:unhideWhenUsed="0"/>
-    <w:lsdException w:name="Colorful List Accent 2" w:semiHidden="0" w:uiPriority="72" w:unhideWhenUsed="0"/>
-    <w:lsdException w:name="Colorful Grid Accent 2" w:semiHidden="0" w:uiPriority="73" w:unhideWhenUsed="0"/>
-    <w:lsdException w:name="Light Shading Accent 3" w:semiHidden="0" w:uiPriority="60" w:unhideWhenUsed="0"/>
-    <w:lsdException w:name="Light List Accent 3" w:semiHidden="0" w:uiPriority="61" w:unhideWhenUsed="0"/>
-    <w:lsdException w:name="Light Grid Accent 3" w:semiHidden="0" w:uiPriority="62" w:unhideWhenUsed="0"/>
-    <w:lsdException w:name="Medium Shading 1 Accent 3" w:semiHidden="0" w:uiPriority="63" w:unhideWhenUsed="0"/>
-    <w:lsdException w:name="Medium Shading 2 Accent 3" w:semiHidden="0" w:uiPriority="64" w:unhideWhenUsed="0"/>
-    <w:lsdException w:name="Medium List 1 Accent 3" w:semiHidden="0" w:uiPriority="65" w:unhideWhenUsed="0"/>
-    <w:lsdException w:name="Medium List 2 Accent 3" w:semiHidden="0" w:uiPriority="66" w:unhideWhenUsed="0"/>
-    <w:lsdException w:name="Medium Grid 1 Accent 3" w:semiHidden="0" w:uiPriority="67" w:unhideWhenUsed="0"/>
-    <w:lsdException w:name="Medium Grid 2 Accent 3" w:semiHidden="0" w:uiPriority="68" w:unhideWhenUsed="0"/>
-    <w:lsdException w:name="Medium Grid 3 Accent 3" w:semiHidden="0" w:uiPriority="69" w:unhideWhenUsed="0"/>
-    <w:lsdException w:name="Dark List Accent 3" w:semiHidden="0" w:uiPriority="70" w:unhideWhenUsed="0"/>
-    <w:lsdException w:name="Colorful Shading Accent 3" w:semiHidden="0" w:uiPriority="71" w:unhideWhenUsed="0"/>
-    <w:lsdException w:name="Colorful List Accent 3" w:semiHidden="0" w:uiPriority="72" w:unhideWhenUsed="0"/>
-    <w:lsdException w:name="Colorful Grid Accent 3" w:semiHidden="0" w:uiPriority="73" w:unhideWhenUsed="0"/>
-    <w:lsdException w:name="Light Shading Accent 4" w:semiHidden="0" w:uiPriority="60" w:unhideWhenUsed="0"/>
-    <w:lsdException w:name="Light List Accent 4" w:semiHidden="0" w:uiPriority="61" w:unhideWhenUsed="0"/>
-    <w:lsdException w:name="Light Grid Accent 4" w:semiHidden="0" w:uiPriority="62" w:unhideWhenUsed="0"/>
-    <w:lsdException w:name="Medium Shading 1 Accent 4" w:semiHidden="0" w:uiPriority="63" w:unhideWhenUsed="0"/>
-    <w:lsdException w:name="Medium Shading 2 Accent 4" w:semiHidden="0" w:uiPriority="64" w:unhideWhenUsed="0"/>
-    <w:lsdException w:name="Medium List 1 Accent 4" w:semiHidden="0" w:uiPriority="65" w:unhideWhenUsed="0"/>
-    <w:lsdException w:name="Medium List 2 Accent 4" w:semiHidden="0" w:uiPriority="66" w:unhideWhenUsed="0"/>
-    <w:lsdException w:name="Medium Grid 1 Accent 4" w:semiHidden="0" w:uiPriority="67" w:unhideWhenUsed="0"/>
-    <w:lsdException w:name="Medium Grid 2 Accent 4" w:semiHidden="0" w:uiPriority="68" w:unhideWhenUsed="0"/>
-    <w:lsdException w:name="Medium Grid 3 Accent 4" w:semiHidden="0" w:uiPriority="69" w:unhideWhenUsed="0"/>
-    <w:lsdException w:name="Dark List Accent 4" w:semiHidden="0" w:uiPriority="70" w:unhideWhenUsed="0"/>
-    <w:lsdException w:name="Colorful Shading Accent 4" w:semiHidden="0" w:uiPriority="71" w:unhideWhenUsed="0"/>
-    <w:lsdException w:name="Colorful List Accent 4" w:semiHidden="0" w:uiPriority="72" w:unhideWhenUsed="0"/>
-    <w:lsdException w:name="Colorful Grid Accent 4" w:semiHidden="0" w:uiPriority="73" w:unhideWhenUsed="0"/>
-    <w:lsdException w:name="Light Shading Accent 5" w:semiHidden="0" w:uiPriority="60" w:unhideWhenUsed="0"/>
-    <w:lsdException w:name="Light List Accent 5" w:semiHidden="0" w:uiPriority="61" w:unhideWhenUsed="0"/>
-    <w:lsdException w:name="Light Grid Accent 5" w:semiHidden="0" w:uiPriority="62" w:unhideWhenUsed="0"/>
-    <w:lsdException w:name="Medium Shading 1 Accent 5" w:semiHidden="0" w:uiPriority="63" w:unhideWhenUsed="0"/>
-    <w:lsdException w:name="Medium Shading 2 Accent 5" w:semiHidden="0" w:uiPriority="64" w:unhideWhenUsed="0"/>
-    <w:lsdException w:name="Medium List 1 Accent 5" w:semiHidden="0" w:uiPriority="65" w:unhideWhenUsed="0"/>
-    <w:lsdException w:name="Medium List 2 Accent 5" w:semiHidden="0" w:uiPriority="66" w:unhideWhenUsed="0"/>
-    <w:lsdException w:name="Medium Grid 1 Accent 5" w:semiHidden="0" w:uiPriority="67" w:unhideWhenUsed="0"/>
-    <w:lsdException w:name="Medium Grid 2 Accent 5" w:semiHidden="0" w:uiPriority="68" w:unhideWhenUsed="0"/>
-    <w:lsdException w:name="Medium Grid 3 Accent 5" w:semiHidden="0" w:uiPriority="69" w:unhideWhenUsed="0"/>
-    <w:lsdException w:name="Dark List Accent 5" w:semiHidden="0" w:uiPriority="70" w:unhideWhenUsed="0"/>
-    <w:lsdException w:name="Colorful Shading Accent 5" w:semiHidden="0" w:uiPriority="71" w:unhideWhenUsed="0"/>
-    <w:lsdException w:name="Colorful List Accent 5" w:semiHidden="0" w:uiPriority="72" w:unhideWhenUsed="0"/>
-    <w:lsdException w:name="Colorful Grid Accent 5" w:semiHidden="0" w:uiPriority="73" w:unhideWhenUsed="0"/>
-    <w:lsdException w:name="Light Shading Accent 6" w:semiHidden="0" w:uiPriority="60" w:unhideWhenUsed="0"/>
-    <w:lsdException w:name="Light List Accent 6" w:semiHidden="0" w:uiPriority="61" w:unhideWhenUsed="0"/>
-    <w:lsdException w:name="Light Grid Accent 6" w:semiHidden="0" w:uiPriority="62" w:unhideWhenUsed="0"/>
-    <w:lsdException w:name="Medium Shading 1 Accent 6" w:semiHidden="0" w:uiPriority="63" w:unhideWhenUsed="0"/>
-    <w:lsdException w:name="Medium Shading 2 Accent 6" w:semiHidden="0" w:uiPriority="64" w:unhideWhenUsed="0"/>
-    <w:lsdException w:name="Medium List 1 Accent 6" w:semiHidden="0" w:uiPriority="65" w:unhideWhenUsed="0"/>
-    <w:lsdException w:name="Medium List 2 Accent 6" w:semiHidden="0" w:uiPriority="66" w:unhideWhenUsed="0"/>
-    <w:lsdException w:name="Medium Grid 1 Accent 6" w:semiHidden="0" w:uiPriority="67" w:unhideWhenUsed="0"/>
-    <w:lsdException w:name="Medium Grid 2 Accent 6" w:semiHidden="0" w:uiPriority="68" w:unhideWhenUsed="0"/>
-    <w:lsdException w:name="Medium Grid 3 Accent 6" w:semiHidden="0" w:uiPriority="69" w:unhideWhenUsed="0"/>
-    <w:lsdException w:name="Dark List Accent 6" w:semiHidden="0" w:uiPriority="70" w:unhideWhenUsed="0"/>
-    <w:lsdException w:name="Colorful Shading Accent 6" w:semiHidden="0" w:uiPriority="71" w:unhideWhenUsed="0"/>
-    <w:lsdException w:name="Colorful List Accent 6" w:semiHidden="0" w:uiPriority="72" w:unhideWhenUsed="0"/>
-    <w:lsdException w:name="Colorful Grid Accent 6" w:semiHidden="0" w:uiPriority="73" w:unhideWhenUsed="0"/>
-    <w:lsdException w:name="Subtle Emphasis" w:semiHidden="0" w:uiPriority="19" w:unhideWhenUsed="0" w:qFormat="1"/>
-    <w:lsdException w:name="Intense Emphasis" w:semiHidden="0" w:uiPriority="21" w:unhideWhenUsed="0" w:qFormat="1"/>
-    <w:lsdException w:name="Subtle Reference" w:semiHidden="0" w:uiPriority="31" w:unhideWhenUsed="0" w:qFormat="1"/>
-    <w:lsdException w:name="Intense Reference" w:semiHidden="0" w:uiPriority="32" w:unhideWhenUsed="0" w:qFormat="1"/>
-    <w:lsdException w:name="Book Title" w:semiHidden="0" w:uiPriority="33" w:unhideWhenUsed="0" w:qFormat="1"/>
-    <w:lsdException w:name="Bibliography" w:uiPriority="37"/>
-    <w:lsdException w:name="TOC Heading" w:uiPriority="39" w:qFormat="1"/>
-  </w:latentStyles>
-  <w:style w:type="paragraph" w:default="1" w:styleId="a">
-    <w:name w:val="Normal"/>
-    <w:qFormat/>
-    <w:pPr>
-      <w:widowControl w:val="0"/>
-      <w:jc w:val="both"/>
-    </w:pPr>
-  </w:style>
-  <w:style w:type="character" w:default="1" w:styleId="a0">
-    <w:name w:val="Default Paragraph Font"/>
-    <w:uiPriority w:val="1"/>
-    <w:semiHidden/>
-    <w:unhideWhenUsed/>
-  </w:style>
-  <w:style w:type="table" w:default="1" w:styleId="a1">
-    <w:name w:val="Normal Table"/>
-    <w:uiPriority w:val="99"/>
-    <w:semiHidden/>
-    <w:unhideWhenUsed/>
-    <w:tblPr>
-      <w:tblInd w:w="0" w:type="dxa"/>
-      <w:tblCellMar>
-        <w:top w:w="0" w:type="dxa"/>
-        <w:left w:w="108" w:type="dxa"/>
-        <w:bottom w:w="0" w:type="dxa"/>
-        <w:right w:w="108" w:type="dxa"/>
-      </w:tblCellMar>
-    </w:tblPr>
-  </w:style>
-  <w:style w:type="numbering" w:default="1" w:styleId="a2">
-    <w:name w:val="No List"/>
-    <w:uiPriority w:val="99"/>
-    <w:semiHidden/>
-    <w:unhideWhenUsed/>
-  </w:style>
-  <w:style w:type="paragraph" w:styleId="a3">
-    <w:name w:val="List Paragraph"/>
-    <w:basedOn w:val="a"/>
-    <w:uiPriority w:val="34"/>
-    <w:qFormat/>
-    <w:rsid w:val="006A092B"/>
-    <w:pPr>
-      <w:ind w:firstLineChars="200" w:firstLine="420"/>
-    </w:pPr>
-  </w:style>
-  <w:style w:type="paragraph" w:styleId="a4">
-    <w:name w:val="header"/>
-    <w:basedOn w:val="a"/>
-    <w:link w:val="Char"/>
-    <w:uiPriority w:val="99"/>
-    <w:unhideWhenUsed/>
-    <w:rsid w:val="00B54BC4"/>
-    <w:pPr>
-      <w:pBdr>
-        <w:bottom w:val="single" w:sz="6" w:space="1" w:color="auto"/>
-      </w:pBdr>
-      <w:tabs>
-        <w:tab w:val="center" w:pos="4153"/>
-        <w:tab w:val="right" w:pos="8306"/>
-      </w:tabs>
-      <w:snapToGrid w:val="0"/>
-      <w:jc w:val="center"/>
-    </w:pPr>
-    <w:rPr>
-      <w:sz w:val="18"/>
-      <w:szCs w:val="18"/>
-    </w:rPr>
-  </w:style>
-  <w:style w:type="character" w:customStyle="1" w:styleId="Char">
-    <w:name w:val="页眉 Char"/>
-    <w:basedOn w:val="a0"/>
-    <w:link w:val="a4"/>
-    <w:uiPriority w:val="99"/>
-    <w:rsid w:val="00B54BC4"/>
-    <w:rPr>
-      <w:sz w:val="18"/>
-      <w:szCs w:val="18"/>
-    </w:rPr>
-  </w:style>
-  <w:style w:type="paragraph" w:styleId="a5">
-    <w:name w:val="footer"/>
-    <w:basedOn w:val="a"/>
-    <w:link w:val="Char0"/>
-    <w:uiPriority w:val="99"/>
-    <w:unhideWhenUsed/>
-    <w:rsid w:val="00B54BC4"/>
-    <w:pPr>
-      <w:tabs>
-        <w:tab w:val="center" w:pos="4153"/>
-        <w:tab w:val="right" w:pos="8306"/>
-      </w:tabs>
-      <w:snapToGrid w:val="0"/>
-      <w:jc w:val="left"/>
-    </w:pPr>
-    <w:rPr>
-      <w:sz w:val="18"/>
-      <w:szCs w:val="18"/>
-    </w:rPr>
-  </w:style>
-  <w:style w:type="character" w:customStyle="1" w:styleId="Char0">
-    <w:name w:val="页脚 Char"/>
-    <w:basedOn w:val="a0"/>
-    <w:link w:val="a5"/>
+  <w:style w:type="character" w:customStyle="1" w:styleId="FooterChar">
+    <w:name w:val="Footer Char"/>
+    <w:basedOn w:val="DefaultParagraphFont"/>
+    <w:link w:val="Footer"/>
     <w:uiPriority w:val="99"/>
     <w:rsid w:val="00B54BC4"/>
     <w:rPr>
